--- a/files/LivelyPaper-Final.docx
+++ b/files/LivelyPaper-Final.docx
@@ -39,6 +39,15 @@
           <w:szCs w:val="23"/>
         </w:rPr>
         <w:t>Photonic Crystal</w:t>
+      </w:r>
+      <w:r>
+        <w:rPr>
+          <w:rFonts w:ascii="Times New Roman" w:hAnsi="Times New Roman"/>
+          <w:b/>
+          <w:sz w:val="23"/>
+          <w:szCs w:val="23"/>
+        </w:rPr>
+        <w:t>s</w:t>
       </w:r>
     </w:p>
     <w:p>
@@ -148,7 +157,25 @@
           <w:sz w:val="23"/>
           <w:szCs w:val="23"/>
         </w:rPr>
-        <w:t xml:space="preserve">ability of a crystal to affect wave behavior depends on the several factors, including the shape, scale and distribution of dielectrics as well as the relative wavelength of an incident wave. Simulation techniques such as FDTD may be used to model periodic dielectric structures and their response to different wavelengths in order test suitability of a given structure for a particular application. We present an analysis of three structures, their </w:t>
+        <w:t xml:space="preserve">ability of a crystal to affect wave behavior depends on several factors, including the shape, scale and distribution of dielectrics as well as the relative wavelength of an incident wave. Simulation techniques such as FDTD may be used to model periodic dielectric structures and their response to different wavelengths in order </w:t>
+      </w:r>
+      <w:r>
+        <w:rPr>
+          <w:rFonts w:ascii="Times New Roman" w:hAnsi="Times New Roman"/>
+          <w:i/>
+          <w:sz w:val="23"/>
+          <w:szCs w:val="23"/>
+        </w:rPr>
+        <w:t xml:space="preserve">to </w:t>
+      </w:r>
+      <w:r>
+        <w:rPr>
+          <w:rFonts w:ascii="Times New Roman" w:hAnsi="Times New Roman"/>
+          <w:i/>
+          <w:sz w:val="23"/>
+          <w:szCs w:val="23"/>
+        </w:rPr>
+        <w:t xml:space="preserve">test suitability of a given structure for a particular application. We present an analysis of three structures, their </w:t>
       </w:r>
       <w:r>
         <w:rPr>
@@ -488,7 +515,26 @@
           <w:sz w:val="23"/>
           <w:szCs w:val="23"/>
         </w:rPr>
-        <w:t xml:space="preserve"> implementation, created in 2015, utilized a combination of C++, NVIDIA CUDA and OpenGL. While effective at the time it was created, several factors indicated that a reimplementation was required for this project</w:t>
+        <w:t xml:space="preserve"> implementation, created in 2015, utilized a combination of C++, CUDA</w:t>
+      </w:r>
+      <w:r>
+        <w:rPr>
+          <w:rStyle w:val="FootnoteReference"/>
+          <w:rFonts w:ascii="Times New Roman" w:hAnsi="Times New Roman"/>
+          <w:bCs/>
+          <w:sz w:val="23"/>
+          <w:szCs w:val="23"/>
+        </w:rPr>
+        <w:footnoteReference w:id="1"/>
+      </w:r>
+      <w:r>
+        <w:rPr>
+          <w:rFonts w:ascii="Times New Roman" w:hAnsi="Times New Roman"/>
+          <w:bCs/>
+          <w:sz w:val="23"/>
+          <w:szCs w:val="23"/>
+        </w:rPr>
+        <w:t xml:space="preserve"> and OpenGL. While effective at the time it was created, several factors indicated that a reimplementation was required for this project</w:t>
       </w:r>
       <w:r>
         <w:rPr>
@@ -527,26 +573,7 @@
           <w:sz w:val="23"/>
           <w:szCs w:val="23"/>
         </w:rPr>
-        <w:t>CUDA</w:t>
-      </w:r>
-      <w:r>
-        <w:rPr>
-          <w:rStyle w:val="FootnoteReference"/>
-          <w:rFonts w:ascii="Times New Roman" w:hAnsi="Times New Roman"/>
-          <w:bCs/>
-          <w:sz w:val="23"/>
-          <w:szCs w:val="23"/>
-        </w:rPr>
-        <w:footnoteReference w:id="1"/>
-      </w:r>
-      <w:r>
-        <w:rPr>
-          <w:rFonts w:ascii="Times New Roman" w:hAnsi="Times New Roman"/>
-          <w:bCs/>
-          <w:sz w:val="23"/>
-          <w:szCs w:val="23"/>
-        </w:rPr>
-        <w:t xml:space="preserve"> requires access to an </w:t>
+        <w:t xml:space="preserve">CUDA requires access to an </w:t>
       </w:r>
       <w:r>
         <w:rPr>
@@ -1067,7 +1094,7 @@
           <w:sz w:val="23"/>
           <w:szCs w:val="23"/>
         </w:rPr>
-        <w:t xml:space="preserve">Once the Unity3D implementation reached feature parity with the C++ version, some modifications were required to facilitate support for periodic structures. The prior version relied on the scale-invariant nature of Maxwell’s equations that describe the physical behavior of electromagnetic waves. </w:t>
+        <w:t xml:space="preserve">Once the Unity3D implementation reached feature parity with the C++ version, some modifications were required to facilitate support for periodic structures. The prior version relied on the scale-invariant nature of Maxwell’s equations that describe the behavior of electromagnetic waves. </w:t>
       </w:r>
     </w:p>
     <w:p>
@@ -1398,44 +1425,43 @@
           <w:sz w:val="23"/>
           <w:szCs w:val="23"/>
         </w:rPr>
-        <w:t>m. We define the normal wavelength</w:t>
-      </w:r>
-      <w:r>
-        <w:rPr>
-          <w:rStyle w:val="FootnoteReference"/>
-          <w:rFonts w:ascii="Times New Roman" w:hAnsi="Times New Roman"/>
-          <w:bCs/>
-          <w:sz w:val="23"/>
-          <w:szCs w:val="23"/>
-        </w:rPr>
-        <w:footnoteReference w:id="5"/>
-      </w:r>
-      <w:r>
-        <w:rPr>
-          <w:rFonts w:ascii="Times New Roman" w:hAnsi="Times New Roman"/>
-          <w:bCs/>
-          <w:sz w:val="23"/>
-          <w:szCs w:val="23"/>
-        </w:rPr>
-        <w:t xml:space="preserve"> of the simulation to be 1/10 of that value, or 48</w:t>
-      </w:r>
-      <w:r>
-        <w:rPr>
-          <w:rFonts w:ascii="Times New Roman" w:hAnsi="Times New Roman"/>
-          <w:bCs/>
-          <w:sz w:val="23"/>
-          <w:szCs w:val="23"/>
-        </w:rPr>
-        <w:t>n</w:t>
-      </w:r>
-      <w:r>
-        <w:rPr>
-          <w:rFonts w:ascii="Times New Roman" w:hAnsi="Times New Roman"/>
-          <w:bCs/>
-          <w:sz w:val="23"/>
-          <w:szCs w:val="23"/>
-        </w:rPr>
-        <w:t>m. The frequency scanning portion of the simulation may then use wavelengths as low as 10*48</w:t>
+        <w:t>m.</w:t>
+      </w:r>
+      <w:r>
+        <w:rPr>
+          <w:rFonts w:ascii="Times New Roman" w:hAnsi="Times New Roman"/>
+          <w:bCs/>
+          <w:sz w:val="23"/>
+          <w:szCs w:val="23"/>
+        </w:rPr>
+        <w:t xml:space="preserve"> This indicates that a spatial resolution of 48nm is sufficient to avoid aliasing</w:t>
+      </w:r>
+      <w:r>
+        <w:rPr>
+          <w:rFonts w:ascii="Times New Roman" w:hAnsi="Times New Roman"/>
+          <w:bCs/>
+          <w:sz w:val="23"/>
+          <w:szCs w:val="23"/>
+        </w:rPr>
+        <w:t xml:space="preserve"> and numerical artifacts</w:t>
+      </w:r>
+      <w:r>
+        <w:rPr>
+          <w:rFonts w:ascii="Times New Roman" w:hAnsi="Times New Roman"/>
+          <w:bCs/>
+          <w:sz w:val="23"/>
+          <w:szCs w:val="23"/>
+        </w:rPr>
+        <w:t xml:space="preserve">. </w:t>
+      </w:r>
+      <w:r>
+        <w:rPr>
+          <w:rFonts w:ascii="Times New Roman" w:hAnsi="Times New Roman"/>
+          <w:bCs/>
+          <w:sz w:val="23"/>
+          <w:szCs w:val="23"/>
+        </w:rPr>
+        <w:t>The frequency scanning portion of the simulation may then use wavelengths as low as 10*48</w:t>
       </w:r>
       <w:r>
         <w:rPr>
@@ -1682,16 +1708,40 @@
       <w:r>
         <w:t xml:space="preserve">Figure </w:t>
       </w:r>
-      <w:fldSimple w:instr=" SEQ Figure \* ARABIC ">
-        <w:r>
-          <w:rPr>
-            <w:noProof/>
-          </w:rPr>
-          <w:t>1</w:t>
-        </w:r>
-      </w:fldSimple>
+      <w:r>
+        <w:fldChar w:fldCharType="begin"/>
+      </w:r>
+      <w:r>
+        <w:instrText xml:space="preserve"> SEQ Figure \* ARABIC </w:instrText>
+      </w:r>
+      <w:r>
+        <w:fldChar w:fldCharType="separate"/>
+      </w:r>
+      <w:r>
+        <w:rPr>
+          <w:noProof/>
+        </w:rPr>
+        <w:t>1</w:t>
+      </w:r>
+      <w:r>
+        <w:rPr>
+          <w:noProof/>
+        </w:rPr>
+        <w:fldChar w:fldCharType="end"/>
+      </w:r>
       <w:r>
         <w:t xml:space="preserve"> Calculate FDTD parameters from physical model parameters</w:t>
+      </w:r>
+      <w:r>
+        <w:t xml:space="preserve">. </w:t>
+      </w:r>
+      <w:proofErr w:type="spellStart"/>
+      <w:r>
+        <w:t>cellDivisor</w:t>
+      </w:r>
+      <w:proofErr w:type="spellEnd"/>
+      <w:r>
+        <w:t xml:space="preserve"> is &gt;= 10</w:t>
       </w:r>
     </w:p>
     <w:p>
@@ -1830,7 +1880,16 @@
           <w:sz w:val="23"/>
           <w:szCs w:val="23"/>
         </w:rPr>
-        <w:t xml:space="preserve"> well-suited </w:t>
+        <w:t xml:space="preserve"> that method is </w:t>
+      </w:r>
+      <w:r>
+        <w:rPr>
+          <w:rFonts w:ascii="Times New Roman" w:hAnsi="Times New Roman"/>
+          <w:bCs/>
+          <w:sz w:val="23"/>
+          <w:szCs w:val="23"/>
+        </w:rPr>
+        <w:t xml:space="preserve">well-suited </w:t>
       </w:r>
       <w:r>
         <w:rPr>
@@ -1938,14 +1997,27 @@
       <w:r>
         <w:t xml:space="preserve">Figure </w:t>
       </w:r>
-      <w:fldSimple w:instr=" SEQ Figure \* ARABIC ">
-        <w:r>
-          <w:rPr>
-            <w:noProof/>
-          </w:rPr>
-          <w:t>2</w:t>
-        </w:r>
-      </w:fldSimple>
+      <w:r>
+        <w:fldChar w:fldCharType="begin"/>
+      </w:r>
+      <w:r>
+        <w:instrText xml:space="preserve"> SEQ Figure \* ARABIC </w:instrText>
+      </w:r>
+      <w:r>
+        <w:fldChar w:fldCharType="separate"/>
+      </w:r>
+      <w:r>
+        <w:rPr>
+          <w:noProof/>
+        </w:rPr>
+        <w:t>2</w:t>
+      </w:r>
+      <w:r>
+        <w:rPr>
+          <w:noProof/>
+        </w:rPr>
+        <w:fldChar w:fldCharType="end"/>
+      </w:r>
       <w:r>
         <w:t xml:space="preserve"> Rod lattice unit cell texture</w:t>
       </w:r>
@@ -2355,14 +2427,27 @@
       <w:r>
         <w:t xml:space="preserve">Figure </w:t>
       </w:r>
-      <w:fldSimple w:instr=" SEQ Figure \* ARABIC ">
-        <w:r>
-          <w:rPr>
-            <w:noProof/>
-          </w:rPr>
-          <w:t>3</w:t>
-        </w:r>
-      </w:fldSimple>
+      <w:r>
+        <w:fldChar w:fldCharType="begin"/>
+      </w:r>
+      <w:r>
+        <w:instrText xml:space="preserve"> SEQ Figure \* ARABIC </w:instrText>
+      </w:r>
+      <w:r>
+        <w:fldChar w:fldCharType="separate"/>
+      </w:r>
+      <w:r>
+        <w:rPr>
+          <w:noProof/>
+        </w:rPr>
+        <w:t>3</w:t>
+      </w:r>
+      <w:r>
+        <w:rPr>
+          <w:noProof/>
+        </w:rPr>
+        <w:fldChar w:fldCharType="end"/>
+      </w:r>
       <w:r>
         <w:t xml:space="preserve"> Replicat</w:t>
       </w:r>
@@ -2439,7 +2524,16 @@
           <w:sz w:val="23"/>
           <w:szCs w:val="23"/>
         </w:rPr>
-        <w:t>At that point, we determined that generating a tile, exporting it to a PNG image, reloading and decoding that image and using it to populate the dielectric material array used by the FDTD kernels was</w:t>
+        <w:t>Generating</w:t>
+      </w:r>
+      <w:r>
+        <w:rPr>
+          <w:rFonts w:ascii="Times New Roman" w:hAnsi="Times New Roman"/>
+          <w:bCs/>
+          <w:sz w:val="23"/>
+          <w:szCs w:val="23"/>
+        </w:rPr>
+        <w:t xml:space="preserve"> a</w:t>
       </w:r>
       <w:r>
         <w:rPr>
@@ -2457,25 +2551,43 @@
           <w:sz w:val="23"/>
           <w:szCs w:val="23"/>
         </w:rPr>
-        <w:t>redundant</w:t>
-      </w:r>
-      <w:r>
-        <w:rPr>
-          <w:rFonts w:ascii="Times New Roman" w:hAnsi="Times New Roman"/>
-          <w:bCs/>
-          <w:sz w:val="23"/>
-          <w:szCs w:val="23"/>
-        </w:rPr>
-        <w:t xml:space="preserve"> and </w:t>
-      </w:r>
-      <w:r>
-        <w:rPr>
-          <w:rFonts w:ascii="Times New Roman" w:hAnsi="Times New Roman"/>
-          <w:bCs/>
-          <w:sz w:val="23"/>
-          <w:szCs w:val="23"/>
-        </w:rPr>
-        <w:t xml:space="preserve">inefficient. Since the </w:t>
+        <w:t>tile</w:t>
+      </w:r>
+      <w:r>
+        <w:rPr>
+          <w:rFonts w:ascii="Times New Roman" w:hAnsi="Times New Roman"/>
+          <w:bCs/>
+          <w:sz w:val="23"/>
+          <w:szCs w:val="23"/>
+        </w:rPr>
+        <w:t xml:space="preserve"> image</w:t>
+      </w:r>
+      <w:r>
+        <w:rPr>
+          <w:rFonts w:ascii="Times New Roman" w:hAnsi="Times New Roman"/>
+          <w:bCs/>
+          <w:sz w:val="23"/>
+          <w:szCs w:val="23"/>
+        </w:rPr>
+        <w:t xml:space="preserve">, exporting it to a PNG image, reloading and decoding that image and using it to populate the dielectric material array used by the FDTD kernels </w:t>
+      </w:r>
+      <w:r>
+        <w:rPr>
+          <w:rFonts w:ascii="Times New Roman" w:hAnsi="Times New Roman"/>
+          <w:bCs/>
+          <w:sz w:val="23"/>
+          <w:szCs w:val="23"/>
+        </w:rPr>
+        <w:t>is an inefficient process</w:t>
+      </w:r>
+      <w:r>
+        <w:rPr>
+          <w:rFonts w:ascii="Times New Roman" w:hAnsi="Times New Roman"/>
+          <w:bCs/>
+          <w:sz w:val="23"/>
+          <w:szCs w:val="23"/>
+        </w:rPr>
+        <w:t xml:space="preserve">. Since the </w:t>
       </w:r>
       <w:r>
         <w:rPr>
@@ -2586,7 +2698,7 @@
           <w:sz w:val="23"/>
           <w:szCs w:val="23"/>
         </w:rPr>
-        <w:footnoteReference w:id="6"/>
+        <w:footnoteReference w:id="5"/>
       </w:r>
       <w:r>
         <w:rPr>
@@ -2896,14 +3008,27 @@
       <w:r>
         <w:t xml:space="preserve">Figure </w:t>
       </w:r>
-      <w:fldSimple w:instr=" SEQ Figure \* ARABIC ">
-        <w:r>
-          <w:rPr>
-            <w:noProof/>
-          </w:rPr>
-          <w:t>4</w:t>
-        </w:r>
-      </w:fldSimple>
+      <w:r>
+        <w:fldChar w:fldCharType="begin"/>
+      </w:r>
+      <w:r>
+        <w:instrText xml:space="preserve"> SEQ Figure \* ARABIC </w:instrText>
+      </w:r>
+      <w:r>
+        <w:fldChar w:fldCharType="separate"/>
+      </w:r>
+      <w:r>
+        <w:rPr>
+          <w:noProof/>
+        </w:rPr>
+        <w:t>4</w:t>
+      </w:r>
+      <w:r>
+        <w:rPr>
+          <w:noProof/>
+        </w:rPr>
+        <w:fldChar w:fldCharType="end"/>
+      </w:r>
       <w:r>
         <w:t xml:space="preserve"> Code to programmatically generate a rod array</w:t>
       </w:r>
@@ -3028,20 +3153,20 @@
           <w:sz w:val="23"/>
           <w:szCs w:val="23"/>
         </w:rPr>
+        <w:footnoteReference w:id="6"/>
+      </w:r>
+      <w:r>
+        <w:rPr>
+          <w:rStyle w:val="FootnoteReference"/>
+          <w:rFonts w:ascii="Times New Roman" w:hAnsi="Times New Roman"/>
+          <w:bCs/>
+          <w:sz w:val="23"/>
+          <w:szCs w:val="23"/>
+        </w:rPr>
         <w:footnoteReference w:id="7"/>
       </w:r>
       <w:r>
         <w:rPr>
-          <w:rStyle w:val="FootnoteReference"/>
-          <w:rFonts w:ascii="Times New Roman" w:hAnsi="Times New Roman"/>
-          <w:bCs/>
-          <w:sz w:val="23"/>
-          <w:szCs w:val="23"/>
-        </w:rPr>
-        <w:footnoteReference w:id="8"/>
-      </w:r>
-      <w:r>
-        <w:rPr>
           <w:rFonts w:ascii="Times New Roman" w:hAnsi="Times New Roman"/>
           <w:bCs/>
           <w:sz w:val="23"/>
@@ -3085,17 +3210,43 @@
           <w:sz w:val="23"/>
           <w:szCs w:val="23"/>
         </w:rPr>
-        <w:t xml:space="preserve"> The peak value and peak RMS for </w:t>
-      </w:r>
-      <w:r>
-        <w:rPr>
-          <w:rFonts w:ascii="Times New Roman" w:hAnsi="Times New Roman"/>
-          <w:bCs/>
-          <w:sz w:val="23"/>
-          <w:szCs w:val="23"/>
-        </w:rPr>
-        <w:lastRenderedPageBreak/>
-        <w:t>each monitor is captured to an in-memory CSV file for later analysis.</w:t>
+        <w:t xml:space="preserve"> The peak value and peak RMS for each monitor </w:t>
+      </w:r>
+      <w:r>
+        <w:rPr>
+          <w:rFonts w:ascii="Times New Roman" w:hAnsi="Times New Roman"/>
+          <w:bCs/>
+          <w:sz w:val="23"/>
+          <w:szCs w:val="23"/>
+        </w:rPr>
+        <w:t>are</w:t>
+      </w:r>
+      <w:r>
+        <w:rPr>
+          <w:rFonts w:ascii="Times New Roman" w:hAnsi="Times New Roman"/>
+          <w:bCs/>
+          <w:sz w:val="23"/>
+          <w:szCs w:val="23"/>
+        </w:rPr>
+        <w:t xml:space="preserve"> captured to </w:t>
+      </w:r>
+      <w:r>
+        <w:rPr>
+          <w:rFonts w:ascii="Times New Roman" w:hAnsi="Times New Roman"/>
+          <w:bCs/>
+          <w:sz w:val="23"/>
+          <w:szCs w:val="23"/>
+        </w:rPr>
+        <w:t xml:space="preserve">a </w:t>
+      </w:r>
+      <w:r>
+        <w:rPr>
+          <w:rFonts w:ascii="Times New Roman" w:hAnsi="Times New Roman"/>
+          <w:bCs/>
+          <w:sz w:val="23"/>
+          <w:szCs w:val="23"/>
+        </w:rPr>
+        <w:t>CSV file for later analysis.</w:t>
       </w:r>
     </w:p>
     <w:p>
@@ -3169,14 +3320,27 @@
       <w:r>
         <w:t xml:space="preserve">Figure </w:t>
       </w:r>
-      <w:fldSimple w:instr=" SEQ Figure \* ARABIC ">
-        <w:r>
-          <w:rPr>
-            <w:noProof/>
-          </w:rPr>
-          <w:t>5</w:t>
-        </w:r>
-      </w:fldSimple>
+      <w:r>
+        <w:fldChar w:fldCharType="begin"/>
+      </w:r>
+      <w:r>
+        <w:instrText xml:space="preserve"> SEQ Figure \* ARABIC </w:instrText>
+      </w:r>
+      <w:r>
+        <w:fldChar w:fldCharType="separate"/>
+      </w:r>
+      <w:r>
+        <w:rPr>
+          <w:noProof/>
+        </w:rPr>
+        <w:t>5</w:t>
+      </w:r>
+      <w:r>
+        <w:rPr>
+          <w:noProof/>
+        </w:rPr>
+        <w:fldChar w:fldCharType="end"/>
+      </w:r>
       <w:r>
         <w:t xml:space="preserve"> </w:t>
       </w:r>
@@ -3673,14 +3837,27 @@
       <w:r>
         <w:t xml:space="preserve">Figure </w:t>
       </w:r>
-      <w:fldSimple w:instr=" SEQ Figure \* ARABIC ">
-        <w:r>
-          <w:rPr>
-            <w:noProof/>
-          </w:rPr>
-          <w:t>6</w:t>
-        </w:r>
-      </w:fldSimple>
+      <w:r>
+        <w:fldChar w:fldCharType="begin"/>
+      </w:r>
+      <w:r>
+        <w:instrText xml:space="preserve"> SEQ Figure \* ARABIC </w:instrText>
+      </w:r>
+      <w:r>
+        <w:fldChar w:fldCharType="separate"/>
+      </w:r>
+      <w:r>
+        <w:rPr>
+          <w:noProof/>
+        </w:rPr>
+        <w:t>6</w:t>
+      </w:r>
+      <w:r>
+        <w:rPr>
+          <w:noProof/>
+        </w:rPr>
+        <w:fldChar w:fldCharType="end"/>
+      </w:r>
       <w:r>
         <w:t xml:space="preserve"> Code to sweep source wavelength and capture monitor results</w:t>
       </w:r>
@@ -3743,7 +3920,7 @@
           <w:sz w:val="23"/>
           <w:szCs w:val="23"/>
         </w:rPr>
-        <w:footnoteReference w:id="9"/>
+        <w:footnoteReference w:id="8"/>
       </w:r>
       <w:r>
         <w:rPr>
@@ -3859,14 +4036,27 @@
       <w:r>
         <w:t xml:space="preserve">Figure </w:t>
       </w:r>
-      <w:fldSimple w:instr=" SEQ Figure \* ARABIC ">
-        <w:r>
-          <w:rPr>
-            <w:noProof/>
-          </w:rPr>
-          <w:t>7</w:t>
-        </w:r>
-      </w:fldSimple>
+      <w:r>
+        <w:fldChar w:fldCharType="begin"/>
+      </w:r>
+      <w:r>
+        <w:instrText xml:space="preserve"> SEQ Figure \* ARABIC </w:instrText>
+      </w:r>
+      <w:r>
+        <w:fldChar w:fldCharType="separate"/>
+      </w:r>
+      <w:r>
+        <w:rPr>
+          <w:noProof/>
+        </w:rPr>
+        <w:t>7</w:t>
+      </w:r>
+      <w:r>
+        <w:rPr>
+          <w:noProof/>
+        </w:rPr>
+        <w:fldChar w:fldCharType="end"/>
+      </w:r>
       <w:r>
         <w:t xml:space="preserve"> Model Definition Parameters</w:t>
       </w:r>
@@ -3969,14 +4159,27 @@
       <w:r>
         <w:t xml:space="preserve">Figure </w:t>
       </w:r>
-      <w:fldSimple w:instr=" SEQ Figure \* ARABIC ">
-        <w:r>
-          <w:rPr>
-            <w:noProof/>
-          </w:rPr>
-          <w:t>8</w:t>
-        </w:r>
-      </w:fldSimple>
+      <w:r>
+        <w:fldChar w:fldCharType="begin"/>
+      </w:r>
+      <w:r>
+        <w:instrText xml:space="preserve"> SEQ Figure \* ARABIC </w:instrText>
+      </w:r>
+      <w:r>
+        <w:fldChar w:fldCharType="separate"/>
+      </w:r>
+      <w:r>
+        <w:rPr>
+          <w:noProof/>
+        </w:rPr>
+        <w:t>8</w:t>
+      </w:r>
+      <w:r>
+        <w:rPr>
+          <w:noProof/>
+        </w:rPr>
+        <w:fldChar w:fldCharType="end"/>
+      </w:r>
       <w:r>
         <w:t xml:space="preserve"> Simulation Configuration</w:t>
       </w:r>
@@ -4019,7 +4222,21 @@
         <w:t xml:space="preserve"> electric or magnetic field array requires substantial compute resources and is done infrequently to reduce execution time</w:t>
       </w:r>
       <w:r>
-        <w:t xml:space="preserve"> and maintain an interactive frame rate. </w:t>
+        <w:t xml:space="preserve"> </w:t>
+      </w:r>
+      <w:r>
+        <w:t xml:space="preserve">while </w:t>
+      </w:r>
+      <w:proofErr w:type="gramStart"/>
+      <w:r>
+        <w:t xml:space="preserve">maintaining </w:t>
+      </w:r>
+      <w:r>
+        <w:t xml:space="preserve"> an</w:t>
+      </w:r>
+      <w:proofErr w:type="gramEnd"/>
+      <w:r>
+        <w:t xml:space="preserve"> interactive frame rate. </w:t>
       </w:r>
     </w:p>
     <w:p>
@@ -4032,7 +4249,7 @@
       </w:r>
       <w:proofErr w:type="spellEnd"/>
       <w:r>
-        <w:t xml:space="preserve"> also stored source and monitor locations within the PNG model, using the red and blue color channels to indicate source wavelength and a monitor ID. The switch to a tile-based system necessitated a new approach. Source and monitor locations are now defined directly within the Unity3D UI. The Simulation component contains a list of sources</w:t>
+        <w:t xml:space="preserve"> also stored source and monitor locations within the PNG model using the red and blue color channels to indicate source wavelength and a monitor ID. The switch to a tile-based system necessitated a new approach. Source and monitor locations are now defined directly within the Unity3D UI. The Simulation component contains a list of sources</w:t>
       </w:r>
       <w:r>
         <w:t xml:space="preserve"> (Figure 9).</w:t>
@@ -4091,14 +4308,27 @@
       <w:r>
         <w:t xml:space="preserve">Figure </w:t>
       </w:r>
-      <w:fldSimple w:instr=" SEQ Figure \* ARABIC ">
-        <w:r>
-          <w:rPr>
-            <w:noProof/>
-          </w:rPr>
-          <w:t>9</w:t>
-        </w:r>
-      </w:fldSimple>
+      <w:r>
+        <w:fldChar w:fldCharType="begin"/>
+      </w:r>
+      <w:r>
+        <w:instrText xml:space="preserve"> SEQ Figure \* ARABIC </w:instrText>
+      </w:r>
+      <w:r>
+        <w:fldChar w:fldCharType="separate"/>
+      </w:r>
+      <w:r>
+        <w:rPr>
+          <w:noProof/>
+        </w:rPr>
+        <w:t>9</w:t>
+      </w:r>
+      <w:r>
+        <w:rPr>
+          <w:noProof/>
+        </w:rPr>
+        <w:fldChar w:fldCharType="end"/>
+      </w:r>
       <w:r>
         <w:t xml:space="preserve"> Source configuration interface</w:t>
       </w:r>
@@ -4161,14 +4391,27 @@
       <w:r>
         <w:t xml:space="preserve">Figure </w:t>
       </w:r>
-      <w:fldSimple w:instr=" SEQ Figure \* ARABIC ">
-        <w:r>
-          <w:rPr>
-            <w:noProof/>
-          </w:rPr>
-          <w:t>10</w:t>
-        </w:r>
-      </w:fldSimple>
+      <w:r>
+        <w:fldChar w:fldCharType="begin"/>
+      </w:r>
+      <w:r>
+        <w:instrText xml:space="preserve"> SEQ Figure \* ARABIC </w:instrText>
+      </w:r>
+      <w:r>
+        <w:fldChar w:fldCharType="separate"/>
+      </w:r>
+      <w:r>
+        <w:rPr>
+          <w:noProof/>
+        </w:rPr>
+        <w:t>10</w:t>
+      </w:r>
+      <w:r>
+        <w:rPr>
+          <w:noProof/>
+        </w:rPr>
+        <w:fldChar w:fldCharType="end"/>
+      </w:r>
       <w:r>
         <w:t xml:space="preserve"> Monitor Provider interface</w:t>
       </w:r>
@@ -4244,19 +4487,31 @@
       <w:r>
         <w:t xml:space="preserve">Figure </w:t>
       </w:r>
-      <w:fldSimple w:instr=" SEQ Figure \* ARABIC ">
-        <w:r>
-          <w:rPr>
-            <w:noProof/>
-          </w:rPr>
-          <w:t>11</w:t>
-        </w:r>
-      </w:fldSimple>
+      <w:r>
+        <w:fldChar w:fldCharType="begin"/>
+      </w:r>
+      <w:r>
+        <w:instrText xml:space="preserve"> SEQ Figure \* ARABIC </w:instrText>
+      </w:r>
+      <w:r>
+        <w:fldChar w:fldCharType="separate"/>
+      </w:r>
+      <w:r>
+        <w:rPr>
+          <w:noProof/>
+        </w:rPr>
+        <w:t>11</w:t>
+      </w:r>
+      <w:r>
+        <w:rPr>
+          <w:noProof/>
+        </w:rPr>
+        <w:fldChar w:fldCharType="end"/>
+      </w:r>
       <w:r>
         <w:t xml:space="preserve"> Monitor Array in Unity3D Scene View</w:t>
       </w:r>
     </w:p>
-    <w:p/>
     <w:p>
       <w:pPr>
         <w:pStyle w:val="Code"/>
@@ -4758,14 +5013,27 @@
       <w:r>
         <w:t xml:space="preserve">Figure </w:t>
       </w:r>
-      <w:fldSimple w:instr=" SEQ Figure \* ARABIC ">
-        <w:r>
-          <w:rPr>
-            <w:noProof/>
-          </w:rPr>
-          <w:t>12</w:t>
-        </w:r>
-      </w:fldSimple>
+      <w:r>
+        <w:fldChar w:fldCharType="begin"/>
+      </w:r>
+      <w:r>
+        <w:instrText xml:space="preserve"> SEQ Figure \* ARABIC </w:instrText>
+      </w:r>
+      <w:r>
+        <w:fldChar w:fldCharType="separate"/>
+      </w:r>
+      <w:r>
+        <w:rPr>
+          <w:noProof/>
+        </w:rPr>
+        <w:t>12</w:t>
+      </w:r>
+      <w:r>
+        <w:rPr>
+          <w:noProof/>
+        </w:rPr>
+        <w:fldChar w:fldCharType="end"/>
+      </w:r>
       <w:r>
         <w:t xml:space="preserve"> Generating a square array of monitors</w:t>
       </w:r>
@@ -4773,7 +5041,18 @@
     <w:p/>
     <w:p>
       <w:r>
-        <w:t xml:space="preserve">At runtime, the Simulation component determines the linear domain offset of each cell that is contained within a monitor. Those values are placed in a linear array and uploaded to the GPU. On each update, a compute shader updates a buffer containing current values for each monitor location. </w:t>
+        <w:t xml:space="preserve">At runtime, the Simulation component determines the linear domain offset of each cell that is contained within a monitor. Those values are placed in a linear array and uploaded to the GPU. On each update, a compute shader updates a buffer containing current </w:t>
+      </w:r>
+      <w:proofErr w:type="spellStart"/>
+      <w:r>
+        <w:t>Ez</w:t>
+      </w:r>
+      <w:proofErr w:type="spellEnd"/>
+      <w:r>
+        <w:t xml:space="preserve"> </w:t>
+      </w:r>
+      <w:r>
+        <w:t xml:space="preserve">values for each monitor location. </w:t>
       </w:r>
     </w:p>
     <w:p>
@@ -4994,14 +5273,27 @@
       <w:r>
         <w:t xml:space="preserve">Figure </w:t>
       </w:r>
-      <w:fldSimple w:instr=" SEQ Figure \* ARABIC ">
-        <w:r>
-          <w:rPr>
-            <w:noProof/>
-          </w:rPr>
-          <w:t>13</w:t>
-        </w:r>
-      </w:fldSimple>
+      <w:r>
+        <w:fldChar w:fldCharType="begin"/>
+      </w:r>
+      <w:r>
+        <w:instrText xml:space="preserve"> SEQ Figure \* ARABIC </w:instrText>
+      </w:r>
+      <w:r>
+        <w:fldChar w:fldCharType="separate"/>
+      </w:r>
+      <w:r>
+        <w:rPr>
+          <w:noProof/>
+        </w:rPr>
+        <w:t>13</w:t>
+      </w:r>
+      <w:r>
+        <w:rPr>
+          <w:noProof/>
+        </w:rPr>
+        <w:fldChar w:fldCharType="end"/>
+      </w:r>
       <w:r>
         <w:t xml:space="preserve"> Updating Monitor values from </w:t>
       </w:r>
@@ -5144,14 +5436,27 @@
       <w:r>
         <w:t xml:space="preserve">Figure </w:t>
       </w:r>
-      <w:fldSimple w:instr=" SEQ Figure \* ARABIC ">
-        <w:r>
-          <w:rPr>
-            <w:noProof/>
-          </w:rPr>
-          <w:t>14</w:t>
-        </w:r>
-      </w:fldSimple>
+      <w:r>
+        <w:fldChar w:fldCharType="begin"/>
+      </w:r>
+      <w:r>
+        <w:instrText xml:space="preserve"> SEQ Figure \* ARABIC </w:instrText>
+      </w:r>
+      <w:r>
+        <w:fldChar w:fldCharType="separate"/>
+      </w:r>
+      <w:r>
+        <w:rPr>
+          <w:noProof/>
+        </w:rPr>
+        <w:t>14</w:t>
+      </w:r>
+      <w:r>
+        <w:rPr>
+          <w:noProof/>
+        </w:rPr>
+        <w:fldChar w:fldCharType="end"/>
+      </w:r>
       <w:r>
         <w:t xml:space="preserve"> A square lattice of cylindrical rods</w:t>
       </w:r>
@@ -5185,7 +5490,7 @@
           <w:sz w:val="23"/>
           <w:szCs w:val="23"/>
         </w:rPr>
-        <w:footnoteReference w:id="10"/>
+        <w:footnoteReference w:id="9"/>
       </w:r>
       <w:r>
         <w:rPr>
@@ -5359,14 +5664,27 @@
       <w:r>
         <w:t xml:space="preserve">Figure </w:t>
       </w:r>
-      <w:fldSimple w:instr=" SEQ Figure \* ARABIC ">
-        <w:r>
-          <w:rPr>
-            <w:noProof/>
-          </w:rPr>
-          <w:t>15</w:t>
-        </w:r>
-      </w:fldSimple>
+      <w:r>
+        <w:fldChar w:fldCharType="begin"/>
+      </w:r>
+      <w:r>
+        <w:instrText xml:space="preserve"> SEQ Figure \* ARABIC </w:instrText>
+      </w:r>
+      <w:r>
+        <w:fldChar w:fldCharType="separate"/>
+      </w:r>
+      <w:r>
+        <w:rPr>
+          <w:noProof/>
+        </w:rPr>
+        <w:t>15</w:t>
+      </w:r>
+      <w:r>
+        <w:rPr>
+          <w:noProof/>
+        </w:rPr>
+        <w:fldChar w:fldCharType="end"/>
+      </w:r>
       <w:r>
         <w:t xml:space="preserve"> RMS output of a square lattice of rods</w:t>
       </w:r>
@@ -5460,7 +5778,7 @@
           <w:sz w:val="23"/>
           <w:szCs w:val="23"/>
         </w:rPr>
-        <w:footnoteReference w:id="11"/>
+        <w:footnoteReference w:id="10"/>
       </w:r>
       <w:r>
         <w:rPr>
@@ -5624,14 +5942,27 @@
       <w:r>
         <w:t xml:space="preserve">Figure </w:t>
       </w:r>
-      <w:fldSimple w:instr=" SEQ Figure \* ARABIC ">
-        <w:r>
-          <w:rPr>
-            <w:noProof/>
-          </w:rPr>
-          <w:t>16</w:t>
-        </w:r>
-      </w:fldSimple>
+      <w:r>
+        <w:fldChar w:fldCharType="begin"/>
+      </w:r>
+      <w:r>
+        <w:instrText xml:space="preserve"> SEQ Figure \* ARABIC </w:instrText>
+      </w:r>
+      <w:r>
+        <w:fldChar w:fldCharType="separate"/>
+      </w:r>
+      <w:r>
+        <w:rPr>
+          <w:noProof/>
+        </w:rPr>
+        <w:t>16</w:t>
+      </w:r>
+      <w:r>
+        <w:rPr>
+          <w:noProof/>
+        </w:rPr>
+        <w:fldChar w:fldCharType="end"/>
+      </w:r>
       <w:r>
         <w:t xml:space="preserve"> </w:t>
       </w:r>
@@ -5736,14 +6067,27 @@
       <w:r>
         <w:t xml:space="preserve">Figure </w:t>
       </w:r>
-      <w:fldSimple w:instr=" SEQ Figure \* ARABIC ">
-        <w:r>
-          <w:rPr>
-            <w:noProof/>
-          </w:rPr>
-          <w:t>17</w:t>
-        </w:r>
-      </w:fldSimple>
+      <w:r>
+        <w:fldChar w:fldCharType="begin"/>
+      </w:r>
+      <w:r>
+        <w:instrText xml:space="preserve"> SEQ Figure \* ARABIC </w:instrText>
+      </w:r>
+      <w:r>
+        <w:fldChar w:fldCharType="separate"/>
+      </w:r>
+      <w:r>
+        <w:rPr>
+          <w:noProof/>
+        </w:rPr>
+        <w:t>17</w:t>
+      </w:r>
+      <w:r>
+        <w:rPr>
+          <w:noProof/>
+        </w:rPr>
+        <w:fldChar w:fldCharType="end"/>
+      </w:r>
       <w:r>
         <w:t xml:space="preserve"> Rod lattice with missing rod defect</w:t>
       </w:r>
@@ -5832,14 +6176,27 @@
       <w:r>
         <w:t xml:space="preserve">Figure </w:t>
       </w:r>
-      <w:fldSimple w:instr=" SEQ Figure \* ARABIC ">
-        <w:r>
-          <w:rPr>
-            <w:noProof/>
-          </w:rPr>
-          <w:t>18</w:t>
-        </w:r>
-      </w:fldSimple>
+      <w:r>
+        <w:fldChar w:fldCharType="begin"/>
+      </w:r>
+      <w:r>
+        <w:instrText xml:space="preserve"> SEQ Figure \* ARABIC </w:instrText>
+      </w:r>
+      <w:r>
+        <w:fldChar w:fldCharType="separate"/>
+      </w:r>
+      <w:r>
+        <w:rPr>
+          <w:noProof/>
+        </w:rPr>
+        <w:t>18</w:t>
+      </w:r>
+      <w:r>
+        <w:rPr>
+          <w:noProof/>
+        </w:rPr>
+        <w:fldChar w:fldCharType="end"/>
+      </w:r>
       <w:r>
         <w:t xml:space="preserve"> </w:t>
       </w:r>
@@ -5884,7 +6241,7 @@
         <w:rPr>
           <w:rStyle w:val="FootnoteReference"/>
         </w:rPr>
-        <w:footnoteReference w:id="12"/>
+        <w:footnoteReference w:id="11"/>
       </w:r>
       <w:r>
         <w:t xml:space="preserve"> (Figure 19).</w:t>
@@ -5944,14 +6301,27 @@
       <w:r>
         <w:t xml:space="preserve">Figure </w:t>
       </w:r>
-      <w:fldSimple w:instr=" SEQ Figure \* ARABIC ">
-        <w:r>
-          <w:rPr>
-            <w:noProof/>
-          </w:rPr>
-          <w:t>19</w:t>
-        </w:r>
-      </w:fldSimple>
+      <w:r>
+        <w:fldChar w:fldCharType="begin"/>
+      </w:r>
+      <w:r>
+        <w:instrText xml:space="preserve"> SEQ Figure \* ARABIC </w:instrText>
+      </w:r>
+      <w:r>
+        <w:fldChar w:fldCharType="separate"/>
+      </w:r>
+      <w:r>
+        <w:rPr>
+          <w:noProof/>
+        </w:rPr>
+        <w:t>19</w:t>
+      </w:r>
+      <w:r>
+        <w:rPr>
+          <w:noProof/>
+        </w:rPr>
+        <w:fldChar w:fldCharType="end"/>
+      </w:r>
       <w:r>
         <w:t xml:space="preserve">  Resonance modes in rod array with defect</w:t>
       </w:r>
@@ -6044,14 +6414,27 @@
       <w:r>
         <w:t xml:space="preserve">Figure </w:t>
       </w:r>
-      <w:fldSimple w:instr=" SEQ Figure \* ARABIC ">
-        <w:r>
-          <w:rPr>
-            <w:noProof/>
-          </w:rPr>
-          <w:t>20</w:t>
-        </w:r>
-      </w:fldSimple>
+      <w:r>
+        <w:fldChar w:fldCharType="begin"/>
+      </w:r>
+      <w:r>
+        <w:instrText xml:space="preserve"> SEQ Figure \* ARABIC </w:instrText>
+      </w:r>
+      <w:r>
+        <w:fldChar w:fldCharType="separate"/>
+      </w:r>
+      <w:r>
+        <w:rPr>
+          <w:noProof/>
+        </w:rPr>
+        <w:t>20</w:t>
+      </w:r>
+      <w:r>
+        <w:rPr>
+          <w:noProof/>
+        </w:rPr>
+        <w:fldChar w:fldCharType="end"/>
+      </w:r>
       <w:bookmarkEnd w:id="0"/>
       <w:r>
         <w:t xml:space="preserve"> Rod lattice power output - defect vs non-defect</w:t>
@@ -6063,7 +6446,13 @@
         <w:t xml:space="preserve">Note that both versions have approximately equal resonant wavelengths, the most interesting of which occurs at approximately 1266nm. </w:t>
       </w:r>
       <w:r>
-        <w:t xml:space="preserve">Differences in the peak power at different wavelengths may be accounted for by the directionality of the source waves. This is due to the offset source position relative to the rod lattice. In the defect-free experiment, the source was perfectly centered between a square of four rods. In the defect experiment, </w:t>
+        <w:t xml:space="preserve">Differences in the peak power at different wavelengths may be accounted for by the directionality of the source waves. This is due to the offset source position relative to the rod lattice. In the defect-free experiment, the source was perfectly centered </w:t>
+      </w:r>
+      <w:r>
+        <w:t>within</w:t>
+      </w:r>
+      <w:r>
+        <w:t xml:space="preserve"> a square of four rods. In the defect experiment, </w:t>
       </w:r>
       <w:r>
         <w:t xml:space="preserve">a single rod was removed, leaving the source slightly off-centered relative to the lattice.  </w:t>
@@ -6173,19 +6562,44 @@
       <w:r>
         <w:t xml:space="preserve">Figure </w:t>
       </w:r>
-      <w:fldSimple w:instr=" SEQ Figure \* ARABIC ">
-        <w:r>
-          <w:rPr>
-            <w:noProof/>
-          </w:rPr>
-          <w:t>21</w:t>
-        </w:r>
-      </w:fldSimple>
+      <w:r>
+        <w:fldChar w:fldCharType="begin"/>
+      </w:r>
+      <w:r>
+        <w:instrText xml:space="preserve"> SEQ Figure \* ARABIC </w:instrText>
+      </w:r>
+      <w:r>
+        <w:fldChar w:fldCharType="separate"/>
+      </w:r>
+      <w:r>
+        <w:rPr>
+          <w:noProof/>
+        </w:rPr>
+        <w:t>21</w:t>
+      </w:r>
+      <w:r>
+        <w:rPr>
+          <w:noProof/>
+        </w:rPr>
+        <w:fldChar w:fldCharType="end"/>
+      </w:r>
       <w:r>
         <w:t xml:space="preserve"> Square lattice of veins</w:t>
       </w:r>
       <w:r>
-        <w:t>. a=1.2um, r=0.24um</w:t>
+        <w:t>. a=1.2</w:t>
+      </w:r>
+      <w:r>
+        <w:t>µ</w:t>
+      </w:r>
+      <w:r>
+        <w:t>m, r=0.24</w:t>
+      </w:r>
+      <w:r>
+        <w:t>µ</w:t>
+      </w:r>
+      <w:r>
+        <w:t>m</w:t>
       </w:r>
     </w:p>
     <w:p>
@@ -6279,11 +6693,6 @@
       <w:pPr>
         <w:pStyle w:val="Code"/>
       </w:pPr>
-    </w:p>
-    <w:p>
-      <w:pPr>
-        <w:pStyle w:val="Code"/>
-      </w:pPr>
       <w:r>
         <w:t xml:space="preserve">    for (var </w:t>
       </w:r>
@@ -6354,11 +6763,6 @@
       <w:pPr>
         <w:pStyle w:val="Code"/>
       </w:pPr>
-    </w:p>
-    <w:p>
-      <w:pPr>
-        <w:pStyle w:val="Code"/>
-      </w:pPr>
       <w:r>
         <w:t xml:space="preserve">        var </w:t>
       </w:r>
@@ -6391,11 +6795,6 @@
       <w:pPr>
         <w:pStyle w:val="Code"/>
       </w:pPr>
-    </w:p>
-    <w:p>
-      <w:pPr>
-        <w:pStyle w:val="Code"/>
-      </w:pPr>
       <w:r>
         <w:t xml:space="preserve">        if (</w:t>
       </w:r>
@@ -6415,6 +6814,73 @@
       <w:r>
         <w:t>)</w:t>
       </w:r>
+      <w:r>
+        <w:t xml:space="preserve"> {</w:t>
+      </w:r>
+    </w:p>
+    <w:p>
+      <w:pPr>
+        <w:pStyle w:val="Code"/>
+      </w:pPr>
+      <w:r>
+        <w:t xml:space="preserve">            var </w:t>
+      </w:r>
+      <w:proofErr w:type="spellStart"/>
+      <w:r>
+        <w:t>addr</w:t>
+      </w:r>
+      <w:proofErr w:type="spellEnd"/>
+      <w:r>
+        <w:t xml:space="preserve"> = j * </w:t>
+      </w:r>
+      <w:proofErr w:type="spellStart"/>
+      <w:r>
+        <w:t>domainWidth</w:t>
+      </w:r>
+      <w:proofErr w:type="spellEnd"/>
+      <w:r>
+        <w:t xml:space="preserve"> + </w:t>
+      </w:r>
+      <w:proofErr w:type="spellStart"/>
+      <w:r>
+        <w:t>i</w:t>
+      </w:r>
+      <w:proofErr w:type="spellEnd"/>
+      <w:r>
+        <w:t>;</w:t>
+      </w:r>
+    </w:p>
+    <w:p>
+      <w:pPr>
+        <w:pStyle w:val="Code"/>
+      </w:pPr>
+      <w:r>
+        <w:t xml:space="preserve">            </w:t>
+      </w:r>
+      <w:proofErr w:type="spellStart"/>
+      <w:r>
+        <w:t>cb</w:t>
+      </w:r>
+      <w:proofErr w:type="spellEnd"/>
+      <w:r>
+        <w:t>[</w:t>
+      </w:r>
+      <w:proofErr w:type="spellStart"/>
+      <w:r>
+        <w:t>addr</w:t>
+      </w:r>
+      <w:proofErr w:type="spellEnd"/>
+      <w:r>
+        <w:t>] = dielectric;</w:t>
+      </w:r>
+    </w:p>
+    <w:p>
+      <w:pPr>
+        <w:pStyle w:val="Code"/>
+      </w:pPr>
+      <w:r>
+        <w:t xml:space="preserve">        }</w:t>
+      </w:r>
     </w:p>
     <w:p>
       <w:pPr>
@@ -6422,78 +6888,6 @@
       </w:pPr>
       <w:r>
         <w:lastRenderedPageBreak/>
-        <w:t xml:space="preserve">        {</w:t>
-      </w:r>
-    </w:p>
-    <w:p>
-      <w:pPr>
-        <w:pStyle w:val="Code"/>
-      </w:pPr>
-      <w:r>
-        <w:t xml:space="preserve">            var </w:t>
-      </w:r>
-      <w:proofErr w:type="spellStart"/>
-      <w:r>
-        <w:t>addr</w:t>
-      </w:r>
-      <w:proofErr w:type="spellEnd"/>
-      <w:r>
-        <w:t xml:space="preserve"> = j * </w:t>
-      </w:r>
-      <w:proofErr w:type="spellStart"/>
-      <w:r>
-        <w:t>domainWidth</w:t>
-      </w:r>
-      <w:proofErr w:type="spellEnd"/>
-      <w:r>
-        <w:t xml:space="preserve"> + </w:t>
-      </w:r>
-      <w:proofErr w:type="spellStart"/>
-      <w:r>
-        <w:t>i</w:t>
-      </w:r>
-      <w:proofErr w:type="spellEnd"/>
-      <w:r>
-        <w:t>;</w:t>
-      </w:r>
-    </w:p>
-    <w:p>
-      <w:pPr>
-        <w:pStyle w:val="Code"/>
-      </w:pPr>
-      <w:r>
-        <w:t xml:space="preserve">            </w:t>
-      </w:r>
-      <w:proofErr w:type="spellStart"/>
-      <w:r>
-        <w:t>cb</w:t>
-      </w:r>
-      <w:proofErr w:type="spellEnd"/>
-      <w:r>
-        <w:t>[</w:t>
-      </w:r>
-      <w:proofErr w:type="spellStart"/>
-      <w:r>
-        <w:t>addr</w:t>
-      </w:r>
-      <w:proofErr w:type="spellEnd"/>
-      <w:r>
-        <w:t>] = dielectric;</w:t>
-      </w:r>
-    </w:p>
-    <w:p>
-      <w:pPr>
-        <w:pStyle w:val="Code"/>
-      </w:pPr>
-      <w:r>
-        <w:t xml:space="preserve">        }</w:t>
-      </w:r>
-    </w:p>
-    <w:p>
-      <w:pPr>
-        <w:pStyle w:val="Code"/>
-      </w:pPr>
-      <w:r>
         <w:t xml:space="preserve">    }</w:t>
       </w:r>
     </w:p>
@@ -6513,14 +6907,27 @@
       <w:r>
         <w:t xml:space="preserve">Figure </w:t>
       </w:r>
-      <w:fldSimple w:instr=" SEQ Figure \* ARABIC ">
-        <w:r>
-          <w:rPr>
-            <w:noProof/>
-          </w:rPr>
-          <w:t>22</w:t>
-        </w:r>
-      </w:fldSimple>
+      <w:r>
+        <w:fldChar w:fldCharType="begin"/>
+      </w:r>
+      <w:r>
+        <w:instrText xml:space="preserve"> SEQ Figure \* ARABIC </w:instrText>
+      </w:r>
+      <w:r>
+        <w:fldChar w:fldCharType="separate"/>
+      </w:r>
+      <w:r>
+        <w:rPr>
+          <w:noProof/>
+        </w:rPr>
+        <w:t>22</w:t>
+      </w:r>
+      <w:r>
+        <w:rPr>
+          <w:noProof/>
+        </w:rPr>
+        <w:fldChar w:fldCharType="end"/>
+      </w:r>
       <w:r>
         <w:t xml:space="preserve"> Generating a rectangular lattice of veins</w:t>
       </w:r>
@@ -6534,7 +6941,7 @@
         <w:rPr>
           <w:rStyle w:val="FootnoteReference"/>
         </w:rPr>
-        <w:footnoteReference w:id="13"/>
+        <w:footnoteReference w:id="12"/>
       </w:r>
       <w:r>
         <w:t xml:space="preserve"> is shown in Figure </w:t>
@@ -6599,14 +7006,27 @@
       <w:r>
         <w:t xml:space="preserve">Figure </w:t>
       </w:r>
-      <w:fldSimple w:instr=" SEQ Figure \* ARABIC ">
-        <w:r>
-          <w:rPr>
-            <w:noProof/>
-          </w:rPr>
-          <w:t>23</w:t>
-        </w:r>
-      </w:fldSimple>
+      <w:r>
+        <w:fldChar w:fldCharType="begin"/>
+      </w:r>
+      <w:r>
+        <w:instrText xml:space="preserve"> SEQ Figure \* ARABIC </w:instrText>
+      </w:r>
+      <w:r>
+        <w:fldChar w:fldCharType="separate"/>
+      </w:r>
+      <w:r>
+        <w:rPr>
+          <w:noProof/>
+        </w:rPr>
+        <w:t>23</w:t>
+      </w:r>
+      <w:r>
+        <w:rPr>
+          <w:noProof/>
+        </w:rPr>
+        <w:fldChar w:fldCharType="end"/>
+      </w:r>
       <w:r>
         <w:t xml:space="preserve"> </w:t>
       </w:r>
@@ -6694,14 +7114,27 @@
       <w:r>
         <w:t xml:space="preserve">Figure </w:t>
       </w:r>
-      <w:fldSimple w:instr=" SEQ Figure \* ARABIC ">
-        <w:r>
-          <w:rPr>
-            <w:noProof/>
-          </w:rPr>
-          <w:t>24</w:t>
-        </w:r>
-      </w:fldSimple>
+      <w:r>
+        <w:fldChar w:fldCharType="begin"/>
+      </w:r>
+      <w:r>
+        <w:instrText xml:space="preserve"> SEQ Figure \* ARABIC </w:instrText>
+      </w:r>
+      <w:r>
+        <w:fldChar w:fldCharType="separate"/>
+      </w:r>
+      <w:r>
+        <w:rPr>
+          <w:noProof/>
+        </w:rPr>
+        <w:t>24</w:t>
+      </w:r>
+      <w:r>
+        <w:rPr>
+          <w:noProof/>
+        </w:rPr>
+        <w:fldChar w:fldCharType="end"/>
+      </w:r>
       <w:r>
         <w:t xml:space="preserve"> Lattice Resonance at 1030nm</w:t>
       </w:r>
@@ -6960,7 +7393,13 @@
         <w:footnoteRef/>
       </w:r>
       <w:r>
-        <w:t xml:space="preserve"> A square lattice of rods with spacing of 1.2um, diameter 480um.</w:t>
+        <w:t xml:space="preserve"> A square lattice of rods with spacing of 1.2um, diameter 480</w:t>
+      </w:r>
+      <w:r>
+        <w:t>n</w:t>
+      </w:r>
+      <w:r>
+        <w:t>m.</w:t>
       </w:r>
     </w:p>
   </w:footnote>
@@ -6976,16 +7415,7 @@
         <w:footnoteRef/>
       </w:r>
       <w:r>
-        <w:t xml:space="preserve"> FDTD assumes that the size of a Yee cell is at most 1/10</w:t>
-      </w:r>
-      <w:r>
-        <w:rPr>
-          <w:vertAlign w:val="superscript"/>
-        </w:rPr>
-        <w:t>th</w:t>
-      </w:r>
-      <w:r>
-        <w:t xml:space="preserve"> of the shortest wavelength in the simulation.</w:t>
+        <w:t xml:space="preserve"> If the application were meant to handle general simulation cases, an image-based tile format would be advantageous. </w:t>
       </w:r>
     </w:p>
   </w:footnote>
@@ -7001,7 +7431,24 @@
         <w:footnoteRef/>
       </w:r>
       <w:r>
-        <w:t xml:space="preserve"> If the application were meant to handle general simulation cases, an image-based tile format would be advantageous. </w:t>
+        <w:t xml:space="preserve"> 4000 steps </w:t>
+      </w:r>
+      <w:proofErr w:type="gramStart"/>
+      <w:r>
+        <w:t>was</w:t>
+      </w:r>
+      <w:proofErr w:type="gramEnd"/>
+      <w:r>
+        <w:t xml:space="preserve"> </w:t>
+      </w:r>
+      <w:r>
+        <w:t xml:space="preserve">experimentally determined to be the approximate minimum number of frames required for the </w:t>
+      </w:r>
+      <w:r>
+        <w:t>monitor values</w:t>
+      </w:r>
+      <w:r>
+        <w:t xml:space="preserve"> to reach steady state. </w:t>
       </w:r>
     </w:p>
   </w:footnote>
@@ -7017,24 +7464,7 @@
         <w:footnoteRef/>
       </w:r>
       <w:r>
-        <w:t xml:space="preserve"> 4000 steps </w:t>
-      </w:r>
-      <w:proofErr w:type="gramStart"/>
-      <w:r>
-        <w:t>was</w:t>
-      </w:r>
-      <w:proofErr w:type="gramEnd"/>
-      <w:r>
-        <w:t xml:space="preserve"> </w:t>
-      </w:r>
-      <w:r>
-        <w:t xml:space="preserve">experimentally determined to be the approximate minimum number of frames required for the </w:t>
-      </w:r>
-      <w:r>
-        <w:t>monitor values</w:t>
-      </w:r>
-      <w:r>
-        <w:t xml:space="preserve"> to reach steady state. </w:t>
+        <w:t xml:space="preserve"> In FDTD, a time step is defined as the ratio of c to the minimum source wavelength, where c is assumed to be 1. </w:t>
       </w:r>
     </w:p>
   </w:footnote>
@@ -7050,7 +7480,16 @@
         <w:footnoteRef/>
       </w:r>
       <w:r>
-        <w:t xml:space="preserve"> In FDTD, a time step is defined as the ratio of c to the minimum source wavelength, where c is assumed to be 1. </w:t>
+        <w:t xml:space="preserve"> The resolution of the domain is </w:t>
+      </w:r>
+      <w:r>
+        <w:t xml:space="preserve">defined as </w:t>
+      </w:r>
+      <w:r>
+        <w:t>nm per Yee cell</w:t>
+      </w:r>
+      <w:r>
+        <w:t xml:space="preserve"> along each axis.</w:t>
       </w:r>
     </w:p>
   </w:footnote>
@@ -7066,7 +7505,10 @@
         <w:footnoteRef/>
       </w:r>
       <w:r>
-        <w:t xml:space="preserve"> The resolution of the domain in this case is nm per square Yee cell.</w:t>
+        <w:t xml:space="preserve"> The Yee cell size is 10% of the rod diameter, or </w:t>
+      </w:r>
+      <w:r>
+        <w:t xml:space="preserve">48nm. </w:t>
       </w:r>
     </w:p>
   </w:footnote>
@@ -7082,10 +7524,28 @@
         <w:footnoteRef/>
       </w:r>
       <w:r>
-        <w:t xml:space="preserve"> The Yee cell size is 10% of the rod diameter, or </w:t>
-      </w:r>
-      <w:r>
-        <w:t xml:space="preserve">48nm. </w:t>
+        <w:t xml:space="preserve"> Given the wavelength sweep </w:t>
+      </w:r>
+      <w:r>
+        <w:t>resolution</w:t>
+      </w:r>
+      <w:r>
+        <w:t xml:space="preserve"> of 72nm, this value could be 1266</w:t>
+      </w:r>
+      <w:r>
+        <w:t xml:space="preserve"> </w:t>
+      </w:r>
+      <w:r>
+        <w:t>+-</w:t>
+      </w:r>
+      <w:r>
+        <w:t xml:space="preserve"> </w:t>
+      </w:r>
+      <w:r>
+        <w:t>36</w:t>
+      </w:r>
+      <w:r>
+        <w:t xml:space="preserve">nm. </w:t>
       </w:r>
     </w:p>
   </w:footnote>
@@ -7101,51 +7561,14 @@
         <w:footnoteRef/>
       </w:r>
       <w:r>
-        <w:t xml:space="preserve"> Given the wavelength sweep </w:t>
-      </w:r>
-      <w:r>
-        <w:t>resolution</w:t>
-      </w:r>
-      <w:r>
-        <w:t xml:space="preserve"> of 72nm, this value could be 1266</w:t>
-      </w:r>
-      <w:r>
-        <w:t xml:space="preserve"> </w:t>
-      </w:r>
-      <w:r>
-        <w:t>+-</w:t>
-      </w:r>
-      <w:r>
-        <w:t xml:space="preserve"> </w:t>
-      </w:r>
-      <w:r>
-        <w:t>36</w:t>
-      </w:r>
-      <w:r>
-        <w:t xml:space="preserve">nm. </w:t>
+        <w:t xml:space="preserve"> A short video of the oscillation is available at </w:t>
+      </w:r>
+      <w:r>
+        <w:t>https://www.youtube.com/watch?v=g6s6uwqU-ds</w:t>
       </w:r>
     </w:p>
   </w:footnote>
   <w:footnote w:id="12">
-    <w:p>
-      <w:pPr>
-        <w:pStyle w:val="FootnoteText"/>
-      </w:pPr>
-      <w:r>
-        <w:rPr>
-          <w:rStyle w:val="FootnoteReference"/>
-        </w:rPr>
-        <w:footnoteRef/>
-      </w:r>
-      <w:r>
-        <w:t xml:space="preserve"> A short video of the oscillation is available at </w:t>
-      </w:r>
-      <w:r>
-        <w:t>https://www.youtube.com/watch?v=g6s6uwqU-ds</w:t>
-      </w:r>
-    </w:p>
-  </w:footnote>
-  <w:footnote w:id="13">
     <w:p>
       <w:pPr>
         <w:pStyle w:val="FootnoteText"/>

--- a/files/LivelyPaper-Final.docx
+++ b/files/LivelyPaper-Final.docx
@@ -157,7 +157,26 @@
           <w:sz w:val="23"/>
           <w:szCs w:val="23"/>
         </w:rPr>
-        <w:t xml:space="preserve">ability of a crystal to affect wave behavior depends on several factors, including the shape, scale and distribution of dielectrics as well as the relative wavelength of an incident wave. Simulation techniques such as FDTD may be used to model periodic dielectric structures and their response to different wavelengths in order </w:t>
+        <w:t>ability of a crystal to affect wave behavior depends on several factors, including the shape, scale and distribution of dielectrics as well as the relative wavelength of an incident wave. Simulation techniques such as FDTD</w:t>
+      </w:r>
+      <w:r>
+        <w:rPr>
+          <w:rStyle w:val="FootnoteReference"/>
+          <w:rFonts w:ascii="Times New Roman" w:hAnsi="Times New Roman"/>
+          <w:i/>
+          <w:sz w:val="23"/>
+          <w:szCs w:val="23"/>
+        </w:rPr>
+        <w:footnoteReference w:id="1"/>
+      </w:r>
+      <w:r>
+        <w:rPr>
+          <w:rFonts w:ascii="Times New Roman" w:hAnsi="Times New Roman"/>
+          <w:i/>
+          <w:sz w:val="23"/>
+          <w:szCs w:val="23"/>
+        </w:rPr>
+        <w:t xml:space="preserve"> may be used to model periodic dielectric structures and their response to different wavelengths in order </w:t>
       </w:r>
       <w:r>
         <w:rPr>
@@ -306,7 +325,25 @@
           <w:sz w:val="23"/>
           <w:szCs w:val="23"/>
         </w:rPr>
-        <w:t xml:space="preserve"> simulator was modified to facilitate periodic structures. The goals of such modifications include:</w:t>
+        <w:t xml:space="preserve"> simulator was modified to </w:t>
+      </w:r>
+      <w:r>
+        <w:rPr>
+          <w:rFonts w:ascii="Times New Roman" w:hAnsi="Times New Roman"/>
+          <w:bCs/>
+          <w:sz w:val="23"/>
+          <w:szCs w:val="23"/>
+        </w:rPr>
+        <w:t>simulate</w:t>
+      </w:r>
+      <w:r>
+        <w:rPr>
+          <w:rFonts w:ascii="Times New Roman" w:hAnsi="Times New Roman"/>
+          <w:bCs/>
+          <w:sz w:val="23"/>
+          <w:szCs w:val="23"/>
+        </w:rPr>
+        <w:t xml:space="preserve"> periodic structures. The goals of such modifications include:</w:t>
       </w:r>
     </w:p>
     <w:p>
@@ -525,7 +562,7 @@
           <w:sz w:val="23"/>
           <w:szCs w:val="23"/>
         </w:rPr>
-        <w:footnoteReference w:id="1"/>
+        <w:footnoteReference w:id="2"/>
       </w:r>
       <w:r>
         <w:rPr>
@@ -552,7 +589,16 @@
           <w:sz w:val="23"/>
           <w:szCs w:val="23"/>
         </w:rPr>
-        <w:t xml:space="preserve">The available hardware – specifically, a 2019 16” MacBook pro with AMD GPU – presented several challenges. </w:t>
+        <w:t xml:space="preserve">The available hardware – specifically, </w:t>
+      </w:r>
+      <w:r>
+        <w:rPr>
+          <w:rFonts w:ascii="Times New Roman" w:hAnsi="Times New Roman"/>
+          <w:bCs/>
+          <w:sz w:val="23"/>
+          <w:szCs w:val="23"/>
+        </w:rPr>
+        <w:t xml:space="preserve">a 2019 16” MacBook pro with AMD GPU – presented several challenges. </w:t>
       </w:r>
     </w:p>
     <w:p>
@@ -566,144 +612,6 @@
           <w:szCs w:val="23"/>
         </w:rPr>
       </w:pPr>
-      <w:r>
-        <w:rPr>
-          <w:rFonts w:ascii="Times New Roman" w:hAnsi="Times New Roman"/>
-          <w:bCs/>
-          <w:sz w:val="23"/>
-          <w:szCs w:val="23"/>
-        </w:rPr>
-        <w:t xml:space="preserve">CUDA requires access to an </w:t>
-      </w:r>
-      <w:r>
-        <w:rPr>
-          <w:rFonts w:ascii="Times New Roman" w:hAnsi="Times New Roman"/>
-          <w:bCs/>
-          <w:sz w:val="23"/>
-          <w:szCs w:val="23"/>
-        </w:rPr>
-        <w:t>NVIDIA GPU</w:t>
-      </w:r>
-      <w:r>
-        <w:rPr>
-          <w:rFonts w:ascii="Times New Roman" w:hAnsi="Times New Roman"/>
-          <w:bCs/>
-          <w:sz w:val="23"/>
-          <w:szCs w:val="23"/>
-        </w:rPr>
-        <w:t xml:space="preserve">. </w:t>
-      </w:r>
-      <w:r>
-        <w:rPr>
-          <w:rFonts w:ascii="Times New Roman" w:hAnsi="Times New Roman"/>
-          <w:bCs/>
-          <w:sz w:val="23"/>
-          <w:szCs w:val="23"/>
-        </w:rPr>
-        <w:t xml:space="preserve">In addition, the CUDA version used by </w:t>
-      </w:r>
-      <w:proofErr w:type="spellStart"/>
-      <w:r>
-        <w:rPr>
-          <w:rFonts w:ascii="Times New Roman" w:hAnsi="Times New Roman"/>
-          <w:bCs/>
-          <w:sz w:val="23"/>
-          <w:szCs w:val="23"/>
-        </w:rPr>
-        <w:t>GoLightly</w:t>
-      </w:r>
-      <w:proofErr w:type="spellEnd"/>
-      <w:r>
-        <w:rPr>
-          <w:rFonts w:ascii="Times New Roman" w:hAnsi="Times New Roman"/>
-          <w:bCs/>
-          <w:sz w:val="23"/>
-          <w:szCs w:val="23"/>
-        </w:rPr>
-        <w:t xml:space="preserve"> is nearly a decade old. Updating the application to use a more modern CUDA version would</w:t>
-      </w:r>
-      <w:r>
-        <w:rPr>
-          <w:rFonts w:ascii="Times New Roman" w:hAnsi="Times New Roman"/>
-          <w:bCs/>
-          <w:sz w:val="23"/>
-          <w:szCs w:val="23"/>
-        </w:rPr>
-        <w:t xml:space="preserve"> have</w:t>
-      </w:r>
-      <w:r>
-        <w:rPr>
-          <w:rFonts w:ascii="Times New Roman" w:hAnsi="Times New Roman"/>
-          <w:bCs/>
-          <w:sz w:val="23"/>
-          <w:szCs w:val="23"/>
-        </w:rPr>
-        <w:t xml:space="preserve"> require</w:t>
-      </w:r>
-      <w:r>
-        <w:rPr>
-          <w:rFonts w:ascii="Times New Roman" w:hAnsi="Times New Roman"/>
-          <w:bCs/>
-          <w:sz w:val="23"/>
-          <w:szCs w:val="23"/>
-        </w:rPr>
-        <w:t>d</w:t>
-      </w:r>
-      <w:r>
-        <w:rPr>
-          <w:rFonts w:ascii="Times New Roman" w:hAnsi="Times New Roman"/>
-          <w:bCs/>
-          <w:sz w:val="23"/>
-          <w:szCs w:val="23"/>
-        </w:rPr>
-        <w:t xml:space="preserve"> substantial work which would not benefit the task at hand. </w:t>
-      </w:r>
-      <w:r>
-        <w:rPr>
-          <w:rFonts w:ascii="Times New Roman" w:hAnsi="Times New Roman"/>
-          <w:bCs/>
-          <w:sz w:val="23"/>
-          <w:szCs w:val="23"/>
-        </w:rPr>
-        <w:t>CUDA kernels are based on the Cg shader language which is very similar to HLS</w:t>
-      </w:r>
-      <w:r>
-        <w:rPr>
-          <w:rFonts w:ascii="Times New Roman" w:hAnsi="Times New Roman"/>
-          <w:bCs/>
-          <w:sz w:val="23"/>
-          <w:szCs w:val="23"/>
-        </w:rPr>
-        <w:t>L</w:t>
-      </w:r>
-      <w:r>
-        <w:rPr>
-          <w:rStyle w:val="FootnoteReference"/>
-          <w:rFonts w:ascii="Times New Roman" w:hAnsi="Times New Roman"/>
-          <w:bCs/>
-          <w:sz w:val="23"/>
-          <w:szCs w:val="23"/>
-        </w:rPr>
-        <w:footnoteReference w:id="2"/>
-      </w:r>
-      <w:r>
-        <w:rPr>
-          <w:rFonts w:ascii="Times New Roman" w:hAnsi="Times New Roman"/>
-          <w:bCs/>
-          <w:sz w:val="23"/>
-          <w:szCs w:val="23"/>
-        </w:rPr>
-        <w:t xml:space="preserve"> </w:t>
-      </w:r>
-      <w:r>
-        <w:rPr>
-          <w:rFonts w:ascii="Times New Roman" w:hAnsi="Times New Roman"/>
-          <w:bCs/>
-          <w:sz w:val="23"/>
-          <w:szCs w:val="23"/>
-        </w:rPr>
-        <w:t xml:space="preserve"> used by Unity3D.</w:t>
-      </w:r>
     </w:p>
     <w:p>
       <w:pPr>
@@ -716,6 +624,144 @@
           <w:szCs w:val="23"/>
         </w:rPr>
       </w:pPr>
+      <w:r>
+        <w:rPr>
+          <w:rFonts w:ascii="Times New Roman" w:hAnsi="Times New Roman"/>
+          <w:bCs/>
+          <w:sz w:val="23"/>
+          <w:szCs w:val="23"/>
+        </w:rPr>
+        <w:t xml:space="preserve">CUDA requires access to an </w:t>
+      </w:r>
+      <w:r>
+        <w:rPr>
+          <w:rFonts w:ascii="Times New Roman" w:hAnsi="Times New Roman"/>
+          <w:bCs/>
+          <w:sz w:val="23"/>
+          <w:szCs w:val="23"/>
+        </w:rPr>
+        <w:t>NVIDIA GPU</w:t>
+      </w:r>
+      <w:r>
+        <w:rPr>
+          <w:rFonts w:ascii="Times New Roman" w:hAnsi="Times New Roman"/>
+          <w:bCs/>
+          <w:sz w:val="23"/>
+          <w:szCs w:val="23"/>
+        </w:rPr>
+        <w:t xml:space="preserve">. </w:t>
+      </w:r>
+      <w:r>
+        <w:rPr>
+          <w:rFonts w:ascii="Times New Roman" w:hAnsi="Times New Roman"/>
+          <w:bCs/>
+          <w:sz w:val="23"/>
+          <w:szCs w:val="23"/>
+        </w:rPr>
+        <w:t xml:space="preserve">In addition, the CUDA version used by </w:t>
+      </w:r>
+      <w:proofErr w:type="spellStart"/>
+      <w:r>
+        <w:rPr>
+          <w:rFonts w:ascii="Times New Roman" w:hAnsi="Times New Roman"/>
+          <w:bCs/>
+          <w:sz w:val="23"/>
+          <w:szCs w:val="23"/>
+        </w:rPr>
+        <w:t>GoLightly</w:t>
+      </w:r>
+      <w:proofErr w:type="spellEnd"/>
+      <w:r>
+        <w:rPr>
+          <w:rFonts w:ascii="Times New Roman" w:hAnsi="Times New Roman"/>
+          <w:bCs/>
+          <w:sz w:val="23"/>
+          <w:szCs w:val="23"/>
+        </w:rPr>
+        <w:t xml:space="preserve"> is nearly a decade old. Updating the application to use a more modern CUDA version would</w:t>
+      </w:r>
+      <w:r>
+        <w:rPr>
+          <w:rFonts w:ascii="Times New Roman" w:hAnsi="Times New Roman"/>
+          <w:bCs/>
+          <w:sz w:val="23"/>
+          <w:szCs w:val="23"/>
+        </w:rPr>
+        <w:t xml:space="preserve"> have</w:t>
+      </w:r>
+      <w:r>
+        <w:rPr>
+          <w:rFonts w:ascii="Times New Roman" w:hAnsi="Times New Roman"/>
+          <w:bCs/>
+          <w:sz w:val="23"/>
+          <w:szCs w:val="23"/>
+        </w:rPr>
+        <w:t xml:space="preserve"> require</w:t>
+      </w:r>
+      <w:r>
+        <w:rPr>
+          <w:rFonts w:ascii="Times New Roman" w:hAnsi="Times New Roman"/>
+          <w:bCs/>
+          <w:sz w:val="23"/>
+          <w:szCs w:val="23"/>
+        </w:rPr>
+        <w:t>d</w:t>
+      </w:r>
+      <w:r>
+        <w:rPr>
+          <w:rFonts w:ascii="Times New Roman" w:hAnsi="Times New Roman"/>
+          <w:bCs/>
+          <w:sz w:val="23"/>
+          <w:szCs w:val="23"/>
+        </w:rPr>
+        <w:t xml:space="preserve"> substantial work which would not benefit the task at hand. </w:t>
+      </w:r>
+      <w:r>
+        <w:rPr>
+          <w:rFonts w:ascii="Times New Roman" w:hAnsi="Times New Roman"/>
+          <w:bCs/>
+          <w:sz w:val="23"/>
+          <w:szCs w:val="23"/>
+        </w:rPr>
+        <w:t>CUDA kernels are based on the Cg shader language which is very similar to HLS</w:t>
+      </w:r>
+      <w:r>
+        <w:rPr>
+          <w:rFonts w:ascii="Times New Roman" w:hAnsi="Times New Roman"/>
+          <w:bCs/>
+          <w:sz w:val="23"/>
+          <w:szCs w:val="23"/>
+        </w:rPr>
+        <w:t>L</w:t>
+      </w:r>
+      <w:r>
+        <w:rPr>
+          <w:rStyle w:val="FootnoteReference"/>
+          <w:rFonts w:ascii="Times New Roman" w:hAnsi="Times New Roman"/>
+          <w:bCs/>
+          <w:sz w:val="23"/>
+          <w:szCs w:val="23"/>
+        </w:rPr>
+        <w:footnoteReference w:id="3"/>
+      </w:r>
+      <w:r>
+        <w:rPr>
+          <w:rFonts w:ascii="Times New Roman" w:hAnsi="Times New Roman"/>
+          <w:bCs/>
+          <w:sz w:val="23"/>
+          <w:szCs w:val="23"/>
+        </w:rPr>
+        <w:t xml:space="preserve"> </w:t>
+      </w:r>
+      <w:r>
+        <w:rPr>
+          <w:rFonts w:ascii="Times New Roman" w:hAnsi="Times New Roman"/>
+          <w:bCs/>
+          <w:sz w:val="23"/>
+          <w:szCs w:val="23"/>
+        </w:rPr>
+        <w:t xml:space="preserve"> used by Unity3D.</w:t>
+      </w:r>
     </w:p>
     <w:p>
       <w:pPr>
@@ -728,15 +774,6 @@
           <w:szCs w:val="23"/>
         </w:rPr>
       </w:pPr>
-      <w:r>
-        <w:rPr>
-          <w:rFonts w:ascii="Times New Roman" w:hAnsi="Times New Roman"/>
-          <w:bCs/>
-          <w:sz w:val="23"/>
-          <w:szCs w:val="23"/>
-        </w:rPr>
-        <w:t xml:space="preserve">Given that available hardware consisted of a MacBook Pro with an AMD GPU, it seemed logical to port the CUDA kernels to HLSL. This is platform-agnostic system that may be cross-compiled for NVIDIA, AMD and Intel GPUs, and, through Unity3D, is available for all modern operating systems. </w:t>
-      </w:r>
     </w:p>
     <w:p>
       <w:pPr>
@@ -749,6 +786,15 @@
           <w:szCs w:val="23"/>
         </w:rPr>
       </w:pPr>
+      <w:r>
+        <w:rPr>
+          <w:rFonts w:ascii="Times New Roman" w:hAnsi="Times New Roman"/>
+          <w:bCs/>
+          <w:sz w:val="23"/>
+          <w:szCs w:val="23"/>
+        </w:rPr>
+        <w:t xml:space="preserve">Given that available hardware consisted of a MacBook Pro with an AMD GPU, it seemed logical to port the CUDA kernels to HLSL. This is platform-agnostic system that may be cross-compiled for NVIDIA, AMD and Intel GPUs, and, through Unity3D, is available for all modern operating systems. </w:t>
+      </w:r>
     </w:p>
     <w:p>
       <w:pPr>
@@ -761,44 +807,6 @@
           <w:szCs w:val="23"/>
         </w:rPr>
       </w:pPr>
-      <w:proofErr w:type="spellStart"/>
-      <w:r>
-        <w:rPr>
-          <w:rFonts w:ascii="Times New Roman" w:hAnsi="Times New Roman"/>
-          <w:bCs/>
-          <w:sz w:val="23"/>
-          <w:szCs w:val="23"/>
-        </w:rPr>
-        <w:t>GoLightly’s</w:t>
-      </w:r>
-      <w:proofErr w:type="spellEnd"/>
-      <w:r>
-        <w:rPr>
-          <w:rFonts w:ascii="Times New Roman" w:hAnsi="Times New Roman"/>
-          <w:bCs/>
-          <w:sz w:val="23"/>
-          <w:szCs w:val="23"/>
-        </w:rPr>
-        <w:t xml:space="preserve"> user interface requires a complex CUDA</w:t>
-      </w:r>
-      <w:r>
-        <w:rPr>
-          <w:rFonts w:ascii="Times New Roman" w:hAnsi="Times New Roman"/>
-          <w:bCs/>
-          <w:sz w:val="23"/>
-          <w:szCs w:val="23"/>
-        </w:rPr>
-        <w:t>/</w:t>
-      </w:r>
-      <w:r>
-        <w:rPr>
-          <w:rFonts w:ascii="Times New Roman" w:hAnsi="Times New Roman"/>
-          <w:bCs/>
-          <w:sz w:val="23"/>
-          <w:szCs w:val="23"/>
-        </w:rPr>
-        <w:t xml:space="preserve">OpenGL interoperation mechanism. MacOS support for OpenGL has been deprecated by Apple. While it is still possible to use OpenGL on MacOS, implementation of the FDTD kernels in HLSL precludes use of OpenGL. While the FDTD kernels could have been re-written in GLSL (OpenGL Shader Language), the similarities between CUDA and HLSL made HLSL a more suitable platform. </w:t>
-      </w:r>
     </w:p>
     <w:p>
       <w:pPr>
@@ -811,6 +819,81 @@
           <w:szCs w:val="23"/>
         </w:rPr>
       </w:pPr>
+      <w:proofErr w:type="spellStart"/>
+      <w:r>
+        <w:rPr>
+          <w:rFonts w:ascii="Times New Roman" w:hAnsi="Times New Roman"/>
+          <w:bCs/>
+          <w:sz w:val="23"/>
+          <w:szCs w:val="23"/>
+        </w:rPr>
+        <w:t>GoLightly’s</w:t>
+      </w:r>
+      <w:proofErr w:type="spellEnd"/>
+      <w:r>
+        <w:rPr>
+          <w:rFonts w:ascii="Times New Roman" w:hAnsi="Times New Roman"/>
+          <w:bCs/>
+          <w:sz w:val="23"/>
+          <w:szCs w:val="23"/>
+        </w:rPr>
+        <w:t xml:space="preserve"> user interface requires a complex CUDA</w:t>
+      </w:r>
+      <w:r>
+        <w:rPr>
+          <w:rFonts w:ascii="Times New Roman" w:hAnsi="Times New Roman"/>
+          <w:bCs/>
+          <w:sz w:val="23"/>
+          <w:szCs w:val="23"/>
+        </w:rPr>
+        <w:t>/</w:t>
+      </w:r>
+      <w:r>
+        <w:rPr>
+          <w:rFonts w:ascii="Times New Roman" w:hAnsi="Times New Roman"/>
+          <w:bCs/>
+          <w:sz w:val="23"/>
+          <w:szCs w:val="23"/>
+        </w:rPr>
+        <w:t>OpenGL interoperation mechanism. MacOS support for OpenGL has been deprecated by Apple. While it is still possible to use OpenGL on MacOS, implementation of the FDTD kernels in HLSL precludes use of OpenGL. While the FDTD kernels could have been re-written in GLSL</w:t>
+      </w:r>
+      <w:r>
+        <w:rPr>
+          <w:rStyle w:val="FootnoteReference"/>
+          <w:rFonts w:ascii="Times New Roman" w:hAnsi="Times New Roman"/>
+          <w:bCs/>
+          <w:sz w:val="23"/>
+          <w:szCs w:val="23"/>
+        </w:rPr>
+        <w:footnoteReference w:id="4"/>
+      </w:r>
+      <w:r>
+        <w:rPr>
+          <w:rFonts w:ascii="Times New Roman" w:hAnsi="Times New Roman"/>
+          <w:bCs/>
+          <w:sz w:val="23"/>
+          <w:szCs w:val="23"/>
+        </w:rPr>
+        <w:t>, the similarities between CUDA and HLSL ma</w:t>
+      </w:r>
+      <w:r>
+        <w:rPr>
+          <w:rFonts w:ascii="Times New Roman" w:hAnsi="Times New Roman"/>
+          <w:bCs/>
+          <w:sz w:val="23"/>
+          <w:szCs w:val="23"/>
+        </w:rPr>
+        <w:t>k</w:t>
+      </w:r>
+      <w:r>
+        <w:rPr>
+          <w:rFonts w:ascii="Times New Roman" w:hAnsi="Times New Roman"/>
+          <w:bCs/>
+          <w:sz w:val="23"/>
+          <w:szCs w:val="23"/>
+        </w:rPr>
+        <w:t xml:space="preserve">e HLSL a more suitable platform. </w:t>
+      </w:r>
     </w:p>
     <w:p>
       <w:pPr>
@@ -830,6 +913,7 @@
           <w:sz w:val="23"/>
           <w:szCs w:val="23"/>
         </w:rPr>
+        <w:lastRenderedPageBreak/>
         <w:t xml:space="preserve">Modern game development platforms such as Unity3D are well-suited for the creation of </w:t>
       </w:r>
       <w:r>
@@ -848,17 +932,25 @@
           <w:sz w:val="23"/>
           <w:szCs w:val="23"/>
         </w:rPr>
-        <w:t xml:space="preserve">GPU-centric applications with complex user interfaces. Several factors </w:t>
-      </w:r>
-      <w:r>
-        <w:rPr>
-          <w:rFonts w:ascii="Times New Roman" w:hAnsi="Times New Roman"/>
-          <w:bCs/>
-          <w:sz w:val="23"/>
-          <w:szCs w:val="23"/>
-        </w:rPr>
-        <w:lastRenderedPageBreak/>
-        <w:t xml:space="preserve">informed the decision to reimplement </w:t>
+        <w:t xml:space="preserve">GPU-centric applications with </w:t>
+      </w:r>
+      <w:r>
+        <w:rPr>
+          <w:rFonts w:ascii="Times New Roman" w:hAnsi="Times New Roman"/>
+          <w:bCs/>
+          <w:sz w:val="23"/>
+          <w:szCs w:val="23"/>
+        </w:rPr>
+        <w:t>rich</w:t>
+      </w:r>
+      <w:r>
+        <w:rPr>
+          <w:rFonts w:ascii="Times New Roman" w:hAnsi="Times New Roman"/>
+          <w:bCs/>
+          <w:sz w:val="23"/>
+          <w:szCs w:val="23"/>
+        </w:rPr>
+        <w:t xml:space="preserve"> user interfaces. Several factors informed the decision to reimplement </w:t>
       </w:r>
       <w:proofErr w:type="spellStart"/>
       <w:r>
@@ -930,7 +1022,16 @@
           <w:sz w:val="23"/>
           <w:szCs w:val="23"/>
         </w:rPr>
-        <w:t>Rich library of user interface software components</w:t>
+        <w:t>Extensive</w:t>
+      </w:r>
+      <w:r>
+        <w:rPr>
+          <w:rFonts w:ascii="Times New Roman" w:hAnsi="Times New Roman"/>
+          <w:bCs/>
+          <w:sz w:val="23"/>
+          <w:szCs w:val="23"/>
+        </w:rPr>
+        <w:t xml:space="preserve"> library of user interface software components</w:t>
       </w:r>
     </w:p>
     <w:p>
@@ -956,7 +1057,7 @@
           <w:sz w:val="23"/>
           <w:szCs w:val="23"/>
         </w:rPr>
-        <w:t xml:space="preserve">Rapid development iteration cycle. </w:t>
+        <w:t xml:space="preserve">Rapid development iteration cycle </w:t>
       </w:r>
     </w:p>
     <w:p>
@@ -1245,7 +1346,34 @@
           <w:sz w:val="23"/>
           <w:szCs w:val="23"/>
         </w:rPr>
-        <w:t>Since analysis of the dielectric lattice requires a frequency sweep to identify resonant wavelengths, it is convenient to define the Yee grid in terms of feature size rather than wavelength</w:t>
+        <w:t>Since analysis of the dielectric lattice</w:t>
+      </w:r>
+      <w:r>
+        <w:rPr>
+          <w:rFonts w:ascii="Times New Roman" w:hAnsi="Times New Roman"/>
+          <w:bCs/>
+          <w:sz w:val="23"/>
+          <w:szCs w:val="23"/>
+        </w:rPr>
+        <w:t>s</w:t>
+      </w:r>
+      <w:r>
+        <w:rPr>
+          <w:rFonts w:ascii="Times New Roman" w:hAnsi="Times New Roman"/>
+          <w:bCs/>
+          <w:sz w:val="23"/>
+          <w:szCs w:val="23"/>
+        </w:rPr>
+        <w:t xml:space="preserve"> requires a frequency sweep to </w:t>
+      </w:r>
+      <w:r>
+        <w:rPr>
+          <w:rFonts w:ascii="Times New Roman" w:hAnsi="Times New Roman"/>
+          <w:bCs/>
+          <w:sz w:val="23"/>
+          <w:szCs w:val="23"/>
+        </w:rPr>
+        <w:t>identify resonant wavelengths, it is convenient to define the Yee grid in terms of feature size rather than wavelength</w:t>
       </w:r>
       <w:r>
         <w:rPr>
@@ -1255,7 +1383,7 @@
           <w:sz w:val="23"/>
           <w:szCs w:val="23"/>
         </w:rPr>
-        <w:footnoteReference w:id="3"/>
+        <w:footnoteReference w:id="5"/>
       </w:r>
       <w:r>
         <w:rPr>
@@ -1398,7 +1526,7 @@
           <w:sz w:val="23"/>
           <w:szCs w:val="23"/>
         </w:rPr>
-        <w:footnoteReference w:id="4"/>
+        <w:footnoteReference w:id="6"/>
       </w:r>
       <w:r>
         <w:rPr>
@@ -1708,27 +1836,14 @@
       <w:r>
         <w:t xml:space="preserve">Figure </w:t>
       </w:r>
-      <w:r>
-        <w:fldChar w:fldCharType="begin"/>
-      </w:r>
-      <w:r>
-        <w:instrText xml:space="preserve"> SEQ Figure \* ARABIC </w:instrText>
-      </w:r>
-      <w:r>
-        <w:fldChar w:fldCharType="separate"/>
-      </w:r>
-      <w:r>
-        <w:rPr>
-          <w:noProof/>
-        </w:rPr>
-        <w:t>1</w:t>
-      </w:r>
-      <w:r>
-        <w:rPr>
-          <w:noProof/>
-        </w:rPr>
-        <w:fldChar w:fldCharType="end"/>
-      </w:r>
+      <w:fldSimple w:instr=" SEQ Figure \* ARABIC ">
+        <w:r>
+          <w:rPr>
+            <w:noProof/>
+          </w:rPr>
+          <w:t>1</w:t>
+        </w:r>
+      </w:fldSimple>
       <w:r>
         <w:t xml:space="preserve"> Calculate FDTD parameters from physical model parameters</w:t>
       </w:r>
@@ -1907,16 +2022,97 @@
           <w:sz w:val="23"/>
           <w:szCs w:val="23"/>
         </w:rPr>
-        <w:t xml:space="preserve">complex, arbitrary dielectric geometries, investigation of the lattices of interest required a certain flexibility not easily adapted to the image-based model definition. Namely, </w:t>
-      </w:r>
-      <w:r>
-        <w:rPr>
-          <w:rFonts w:ascii="Times New Roman" w:hAnsi="Times New Roman"/>
-          <w:bCs/>
-          <w:sz w:val="23"/>
-          <w:szCs w:val="23"/>
-        </w:rPr>
-        <w:t>it was required to repeatedly adjust the Yee grid resolution when exploring potential solutions. This required the creation of many versions of the lattice unit cell tiles.</w:t>
+        <w:t>complex</w:t>
+      </w:r>
+      <w:r>
+        <w:rPr>
+          <w:rFonts w:ascii="Times New Roman" w:hAnsi="Times New Roman"/>
+          <w:bCs/>
+          <w:sz w:val="23"/>
+          <w:szCs w:val="23"/>
+        </w:rPr>
+        <w:t xml:space="preserve"> </w:t>
+      </w:r>
+      <w:r>
+        <w:rPr>
+          <w:rFonts w:ascii="Times New Roman" w:hAnsi="Times New Roman"/>
+          <w:bCs/>
+          <w:sz w:val="23"/>
+          <w:szCs w:val="23"/>
+        </w:rPr>
+        <w:t xml:space="preserve">dielectric geometries, investigation of the lattices of interest required a certain flexibility not easily </w:t>
+      </w:r>
+      <w:r>
+        <w:rPr>
+          <w:rFonts w:ascii="Times New Roman" w:hAnsi="Times New Roman"/>
+          <w:bCs/>
+          <w:sz w:val="23"/>
+          <w:szCs w:val="23"/>
+        </w:rPr>
+        <w:t xml:space="preserve">represented by </w:t>
+      </w:r>
+      <w:r>
+        <w:rPr>
+          <w:rFonts w:ascii="Times New Roman" w:hAnsi="Times New Roman"/>
+          <w:bCs/>
+          <w:sz w:val="23"/>
+          <w:szCs w:val="23"/>
+        </w:rPr>
+        <w:t xml:space="preserve">the image-based model definition. </w:t>
+      </w:r>
+      <w:r>
+        <w:rPr>
+          <w:rFonts w:ascii="Times New Roman" w:hAnsi="Times New Roman"/>
+          <w:bCs/>
+          <w:sz w:val="23"/>
+          <w:szCs w:val="23"/>
+        </w:rPr>
+        <w:t>Specifically</w:t>
+      </w:r>
+      <w:r>
+        <w:rPr>
+          <w:rFonts w:ascii="Times New Roman" w:hAnsi="Times New Roman"/>
+          <w:bCs/>
+          <w:sz w:val="23"/>
+          <w:szCs w:val="23"/>
+        </w:rPr>
+        <w:t xml:space="preserve">, </w:t>
+      </w:r>
+      <w:r>
+        <w:rPr>
+          <w:rFonts w:ascii="Times New Roman" w:hAnsi="Times New Roman"/>
+          <w:bCs/>
+          <w:sz w:val="23"/>
+          <w:szCs w:val="23"/>
+        </w:rPr>
+        <w:t>it was required to repeatedly adjust the Yee grid resolution when exploring potential solutions. This required the creation of many versions of the lattice unit cell tile</w:t>
+      </w:r>
+      <w:r>
+        <w:rPr>
+          <w:rFonts w:ascii="Times New Roman" w:hAnsi="Times New Roman"/>
+          <w:bCs/>
+          <w:sz w:val="23"/>
+          <w:szCs w:val="23"/>
+        </w:rPr>
+        <w:t xml:space="preserve"> images</w:t>
+      </w:r>
+      <w:r>
+        <w:rPr>
+          <w:rFonts w:ascii="Times New Roman" w:hAnsi="Times New Roman"/>
+          <w:bCs/>
+          <w:sz w:val="23"/>
+          <w:szCs w:val="23"/>
+        </w:rPr>
+        <w:t xml:space="preserve"> at different resolutions</w:t>
+      </w:r>
+      <w:r>
+        <w:rPr>
+          <w:rFonts w:ascii="Times New Roman" w:hAnsi="Times New Roman"/>
+          <w:bCs/>
+          <w:sz w:val="23"/>
+          <w:szCs w:val="23"/>
+        </w:rPr>
+        <w:t>.</w:t>
       </w:r>
     </w:p>
     <w:p>
@@ -1945,7 +2141,6 @@
           <w:sz w:val="23"/>
           <w:szCs w:val="23"/>
         </w:rPr>
-        <w:lastRenderedPageBreak/>
         <w:drawing>
           <wp:inline distT="0" distB="0" distL="0" distR="0" wp14:anchorId="662E5507" wp14:editId="1AB622D2">
             <wp:extent cx="2743200" cy="2743200"/>
@@ -1997,29 +2192,25 @@
       <w:r>
         <w:t xml:space="preserve">Figure </w:t>
       </w:r>
-      <w:r>
-        <w:fldChar w:fldCharType="begin"/>
-      </w:r>
-      <w:r>
-        <w:instrText xml:space="preserve"> SEQ Figure \* ARABIC </w:instrText>
-      </w:r>
-      <w:r>
-        <w:fldChar w:fldCharType="separate"/>
-      </w:r>
-      <w:r>
-        <w:rPr>
-          <w:noProof/>
-        </w:rPr>
-        <w:t>2</w:t>
-      </w:r>
-      <w:r>
-        <w:rPr>
-          <w:noProof/>
-        </w:rPr>
-        <w:fldChar w:fldCharType="end"/>
-      </w:r>
-      <w:r>
-        <w:t xml:space="preserve"> Rod lattice unit cell texture</w:t>
+      <w:fldSimple w:instr=" SEQ Figure \* ARABIC ">
+        <w:r>
+          <w:rPr>
+            <w:noProof/>
+          </w:rPr>
+          <w:t>2</w:t>
+        </w:r>
+      </w:fldSimple>
+      <w:r>
+        <w:t xml:space="preserve"> </w:t>
+      </w:r>
+      <w:r>
+        <w:t>Square r</w:t>
+      </w:r>
+      <w:r>
+        <w:t>od lattice unit cell texture</w:t>
+      </w:r>
+      <w:r>
+        <w:t xml:space="preserve"> with exterior dimension 300px and rod radius of 50px</w:t>
       </w:r>
     </w:p>
     <w:p>
@@ -2427,27 +2618,14 @@
       <w:r>
         <w:t xml:space="preserve">Figure </w:t>
       </w:r>
-      <w:r>
-        <w:fldChar w:fldCharType="begin"/>
-      </w:r>
-      <w:r>
-        <w:instrText xml:space="preserve"> SEQ Figure \* ARABIC </w:instrText>
-      </w:r>
-      <w:r>
-        <w:fldChar w:fldCharType="separate"/>
-      </w:r>
-      <w:r>
-        <w:rPr>
-          <w:noProof/>
-        </w:rPr>
-        <w:t>3</w:t>
-      </w:r>
-      <w:r>
-        <w:rPr>
-          <w:noProof/>
-        </w:rPr>
-        <w:fldChar w:fldCharType="end"/>
-      </w:r>
+      <w:fldSimple w:instr=" SEQ Figure \* ARABIC ">
+        <w:r>
+          <w:rPr>
+            <w:noProof/>
+          </w:rPr>
+          <w:t>3</w:t>
+        </w:r>
+      </w:fldSimple>
       <w:r>
         <w:t xml:space="preserve"> Replicat</w:t>
       </w:r>
@@ -2698,7 +2876,7 @@
           <w:sz w:val="23"/>
           <w:szCs w:val="23"/>
         </w:rPr>
-        <w:footnoteReference w:id="5"/>
+        <w:footnoteReference w:id="7"/>
       </w:r>
       <w:r>
         <w:rPr>
@@ -3008,27 +3186,14 @@
       <w:r>
         <w:t xml:space="preserve">Figure </w:t>
       </w:r>
-      <w:r>
-        <w:fldChar w:fldCharType="begin"/>
-      </w:r>
-      <w:r>
-        <w:instrText xml:space="preserve"> SEQ Figure \* ARABIC </w:instrText>
-      </w:r>
-      <w:r>
-        <w:fldChar w:fldCharType="separate"/>
-      </w:r>
-      <w:r>
-        <w:rPr>
-          <w:noProof/>
-        </w:rPr>
-        <w:t>4</w:t>
-      </w:r>
-      <w:r>
-        <w:rPr>
-          <w:noProof/>
-        </w:rPr>
-        <w:fldChar w:fldCharType="end"/>
-      </w:r>
+      <w:fldSimple w:instr=" SEQ Figure \* ARABIC ">
+        <w:r>
+          <w:rPr>
+            <w:noProof/>
+          </w:rPr>
+          <w:t>4</w:t>
+        </w:r>
+      </w:fldSimple>
       <w:r>
         <w:t xml:space="preserve"> Code to programmatically generate a rod array</w:t>
       </w:r>
@@ -3051,7 +3216,7 @@
           <w:sz w:val="23"/>
           <w:szCs w:val="23"/>
         </w:rPr>
-        <w:t>Once the model generation system was complete, a software component was created to re-run the simulation with different conditions</w:t>
+        <w:t>Once the model generation system was complete, a software component was created to run the simulation with different conditions</w:t>
       </w:r>
       <w:r>
         <w:rPr>
@@ -3078,16 +3243,16 @@
           <w:sz w:val="23"/>
           <w:szCs w:val="23"/>
         </w:rPr>
-        <w:t xml:space="preserve">number </w:t>
-      </w:r>
-      <w:r>
-        <w:rPr>
-          <w:rFonts w:ascii="Times New Roman" w:hAnsi="Times New Roman"/>
-          <w:bCs/>
-          <w:sz w:val="23"/>
-          <w:szCs w:val="23"/>
-        </w:rPr>
-        <w:t xml:space="preserve">of steps to be calculated. Results were collected by summing the </w:t>
+        <w:t>resolution.</w:t>
+      </w:r>
+      <w:r>
+        <w:rPr>
+          <w:rFonts w:ascii="Times New Roman" w:hAnsi="Times New Roman"/>
+          <w:bCs/>
+          <w:sz w:val="23"/>
+          <w:szCs w:val="23"/>
+        </w:rPr>
+        <w:t xml:space="preserve"> Results were collected by summing the </w:t>
       </w:r>
       <w:r>
         <w:rPr>
@@ -3153,17 +3318,7 @@
           <w:sz w:val="23"/>
           <w:szCs w:val="23"/>
         </w:rPr>
-        <w:footnoteReference w:id="6"/>
-      </w:r>
-      <w:r>
-        <w:rPr>
-          <w:rStyle w:val="FootnoteReference"/>
-          <w:rFonts w:ascii="Times New Roman" w:hAnsi="Times New Roman"/>
-          <w:bCs/>
-          <w:sz w:val="23"/>
-          <w:szCs w:val="23"/>
-        </w:rPr>
-        <w:footnoteReference w:id="7"/>
+        <w:footnoteReference w:id="8"/>
       </w:r>
       <w:r>
         <w:rPr>
@@ -3181,27 +3336,61 @@
           <w:sz w:val="23"/>
           <w:szCs w:val="23"/>
         </w:rPr>
-        <w:t xml:space="preserve">After each run of </w:t>
-      </w:r>
-      <w:proofErr w:type="gramStart"/>
-      <w:r>
-        <w:rPr>
-          <w:rFonts w:ascii="Times New Roman" w:hAnsi="Times New Roman"/>
-          <w:bCs/>
-          <w:sz w:val="23"/>
-          <w:szCs w:val="23"/>
-        </w:rPr>
-        <w:t>4000 time</w:t>
-      </w:r>
-      <w:proofErr w:type="gramEnd"/>
-      <w:r>
-        <w:rPr>
-          <w:rFonts w:ascii="Times New Roman" w:hAnsi="Times New Roman"/>
-          <w:bCs/>
-          <w:sz w:val="23"/>
-          <w:szCs w:val="23"/>
-        </w:rPr>
-        <w:t xml:space="preserve"> steps, the E, H and monitor are cleared to effectively reset the simulation.</w:t>
+        <w:t>After each run</w:t>
+      </w:r>
+      <w:r>
+        <w:rPr>
+          <w:rFonts w:ascii="Times New Roman" w:hAnsi="Times New Roman"/>
+          <w:bCs/>
+          <w:sz w:val="23"/>
+          <w:szCs w:val="23"/>
+        </w:rPr>
+        <w:t xml:space="preserve">, </w:t>
+      </w:r>
+      <w:r>
+        <w:rPr>
+          <w:rFonts w:ascii="Times New Roman" w:hAnsi="Times New Roman"/>
+          <w:bCs/>
+          <w:sz w:val="23"/>
+          <w:szCs w:val="23"/>
+        </w:rPr>
+        <w:t>the E, H</w:t>
+      </w:r>
+      <w:r>
+        <w:rPr>
+          <w:rFonts w:ascii="Times New Roman" w:hAnsi="Times New Roman"/>
+          <w:bCs/>
+          <w:sz w:val="23"/>
+          <w:szCs w:val="23"/>
+        </w:rPr>
+        <w:t>, PML</w:t>
+      </w:r>
+      <w:r>
+        <w:rPr>
+          <w:rFonts w:ascii="Times New Roman" w:hAnsi="Times New Roman"/>
+          <w:bCs/>
+          <w:sz w:val="23"/>
+          <w:szCs w:val="23"/>
+        </w:rPr>
+        <w:t xml:space="preserve"> and monitor</w:t>
+      </w:r>
+      <w:r>
+        <w:rPr>
+          <w:rFonts w:ascii="Times New Roman" w:hAnsi="Times New Roman"/>
+          <w:bCs/>
+          <w:sz w:val="23"/>
+          <w:szCs w:val="23"/>
+        </w:rPr>
+        <w:t xml:space="preserve"> buffers </w:t>
+      </w:r>
+      <w:r>
+        <w:rPr>
+          <w:rFonts w:ascii="Times New Roman" w:hAnsi="Times New Roman"/>
+          <w:bCs/>
+          <w:sz w:val="23"/>
+          <w:szCs w:val="23"/>
+        </w:rPr>
+        <w:t>are cleared to effectively reset the simulation.</w:t>
       </w:r>
       <w:r>
         <w:rPr>
@@ -3320,27 +3509,14 @@
       <w:r>
         <w:t xml:space="preserve">Figure </w:t>
       </w:r>
-      <w:r>
-        <w:fldChar w:fldCharType="begin"/>
-      </w:r>
-      <w:r>
-        <w:instrText xml:space="preserve"> SEQ Figure \* ARABIC </w:instrText>
-      </w:r>
-      <w:r>
-        <w:fldChar w:fldCharType="separate"/>
-      </w:r>
-      <w:r>
-        <w:rPr>
-          <w:noProof/>
-        </w:rPr>
-        <w:t>5</w:t>
-      </w:r>
-      <w:r>
-        <w:rPr>
-          <w:noProof/>
-        </w:rPr>
-        <w:fldChar w:fldCharType="end"/>
-      </w:r>
+      <w:fldSimple w:instr=" SEQ Figure \* ARABIC ">
+        <w:r>
+          <w:rPr>
+            <w:noProof/>
+          </w:rPr>
+          <w:t>5</w:t>
+        </w:r>
+      </w:fldSimple>
       <w:r>
         <w:t xml:space="preserve"> </w:t>
       </w:r>
@@ -3837,27 +4013,14 @@
       <w:r>
         <w:t xml:space="preserve">Figure </w:t>
       </w:r>
-      <w:r>
-        <w:fldChar w:fldCharType="begin"/>
-      </w:r>
-      <w:r>
-        <w:instrText xml:space="preserve"> SEQ Figure \* ARABIC </w:instrText>
-      </w:r>
-      <w:r>
-        <w:fldChar w:fldCharType="separate"/>
-      </w:r>
-      <w:r>
-        <w:rPr>
-          <w:noProof/>
-        </w:rPr>
-        <w:t>6</w:t>
-      </w:r>
-      <w:r>
-        <w:rPr>
-          <w:noProof/>
-        </w:rPr>
-        <w:fldChar w:fldCharType="end"/>
-      </w:r>
+      <w:fldSimple w:instr=" SEQ Figure \* ARABIC ">
+        <w:r>
+          <w:rPr>
+            <w:noProof/>
+          </w:rPr>
+          <w:t>6</w:t>
+        </w:r>
+      </w:fldSimple>
       <w:r>
         <w:t xml:space="preserve"> Code to sweep source wavelength and capture monitor results</w:t>
       </w:r>
@@ -3920,7 +4083,7 @@
           <w:sz w:val="23"/>
           <w:szCs w:val="23"/>
         </w:rPr>
-        <w:footnoteReference w:id="8"/>
+        <w:footnoteReference w:id="9"/>
       </w:r>
       <w:r>
         <w:rPr>
@@ -3956,7 +4119,7 @@
           <w:sz w:val="23"/>
           <w:szCs w:val="23"/>
         </w:rPr>
-        <w:t>5</w:t>
+        <w:t>7</w:t>
       </w:r>
       <w:r>
         <w:rPr>
@@ -4036,39 +4199,26 @@
       <w:r>
         <w:t xml:space="preserve">Figure </w:t>
       </w:r>
-      <w:r>
-        <w:fldChar w:fldCharType="begin"/>
-      </w:r>
-      <w:r>
-        <w:instrText xml:space="preserve"> SEQ Figure \* ARABIC </w:instrText>
-      </w:r>
-      <w:r>
-        <w:fldChar w:fldCharType="separate"/>
-      </w:r>
-      <w:r>
-        <w:rPr>
-          <w:noProof/>
-        </w:rPr>
+      <w:fldSimple w:instr=" SEQ Figure \* ARABIC ">
+        <w:r>
+          <w:rPr>
+            <w:noProof/>
+          </w:rPr>
+          <w:t>7</w:t>
+        </w:r>
+      </w:fldSimple>
+      <w:r>
+        <w:t xml:space="preserve"> Model Definition Parameters</w:t>
+      </w:r>
+    </w:p>
+    <w:p>
+      <w:r>
+        <w:t xml:space="preserve">Figure </w:t>
+      </w:r>
+      <w:r>
         <w:t>7</w:t>
       </w:r>
       <w:r>
-        <w:rPr>
-          <w:noProof/>
-        </w:rPr>
-        <w:fldChar w:fldCharType="end"/>
-      </w:r>
-      <w:r>
-        <w:t xml:space="preserve"> Model Definition Parameters</w:t>
-      </w:r>
-    </w:p>
-    <w:p>
-      <w:r>
-        <w:t xml:space="preserve">Figure </w:t>
-      </w:r>
-      <w:r>
-        <w:t>7</w:t>
-      </w:r>
-      <w:r>
         <w:t xml:space="preserve"> </w:t>
       </w:r>
       <w:r>
@@ -4078,7 +4228,13 @@
         <w:t xml:space="preserve"> the model input parameters for the rod array lattice simulation. </w:t>
       </w:r>
       <w:r>
-        <w:t xml:space="preserve">The Lattice Type lets the user choose between programmatic generation of the rod array or vein array, or to tile a texture. </w:t>
+        <w:t xml:space="preserve">The Lattice Type lets the user choose between programmatic generation of the rod array or vein array, or to tile a </w:t>
+      </w:r>
+      <w:r>
+        <w:t>unit cell image texture</w:t>
+      </w:r>
+      <w:r>
+        <w:t xml:space="preserve">. </w:t>
       </w:r>
       <w:r>
         <w:t xml:space="preserve">The “Lambda Norm” </w:t>
@@ -4159,27 +4315,14 @@
       <w:r>
         <w:t xml:space="preserve">Figure </w:t>
       </w:r>
-      <w:r>
-        <w:fldChar w:fldCharType="begin"/>
-      </w:r>
-      <w:r>
-        <w:instrText xml:space="preserve"> SEQ Figure \* ARABIC </w:instrText>
-      </w:r>
-      <w:r>
-        <w:fldChar w:fldCharType="separate"/>
-      </w:r>
-      <w:r>
-        <w:rPr>
-          <w:noProof/>
-        </w:rPr>
-        <w:t>8</w:t>
-      </w:r>
-      <w:r>
-        <w:rPr>
-          <w:noProof/>
-        </w:rPr>
-        <w:fldChar w:fldCharType="end"/>
-      </w:r>
+      <w:fldSimple w:instr=" SEQ Figure \* ARABIC ">
+        <w:r>
+          <w:rPr>
+            <w:noProof/>
+          </w:rPr>
+          <w:t>8</w:t>
+        </w:r>
+      </w:fldSimple>
       <w:r>
         <w:t xml:space="preserve"> Simulation Configuration</w:t>
       </w:r>
@@ -4308,27 +4451,14 @@
       <w:r>
         <w:t xml:space="preserve">Figure </w:t>
       </w:r>
-      <w:r>
-        <w:fldChar w:fldCharType="begin"/>
-      </w:r>
-      <w:r>
-        <w:instrText xml:space="preserve"> SEQ Figure \* ARABIC </w:instrText>
-      </w:r>
-      <w:r>
-        <w:fldChar w:fldCharType="separate"/>
-      </w:r>
-      <w:r>
-        <w:rPr>
-          <w:noProof/>
-        </w:rPr>
-        <w:t>9</w:t>
-      </w:r>
-      <w:r>
-        <w:rPr>
-          <w:noProof/>
-        </w:rPr>
-        <w:fldChar w:fldCharType="end"/>
-      </w:r>
+      <w:fldSimple w:instr=" SEQ Figure \* ARABIC ">
+        <w:r>
+          <w:rPr>
+            <w:noProof/>
+          </w:rPr>
+          <w:t>9</w:t>
+        </w:r>
+      </w:fldSimple>
       <w:r>
         <w:t xml:space="preserve"> Source configuration interface</w:t>
       </w:r>
@@ -4391,27 +4521,14 @@
       <w:r>
         <w:t xml:space="preserve">Figure </w:t>
       </w:r>
-      <w:r>
-        <w:fldChar w:fldCharType="begin"/>
-      </w:r>
-      <w:r>
-        <w:instrText xml:space="preserve"> SEQ Figure \* ARABIC </w:instrText>
-      </w:r>
-      <w:r>
-        <w:fldChar w:fldCharType="separate"/>
-      </w:r>
-      <w:r>
-        <w:rPr>
-          <w:noProof/>
-        </w:rPr>
-        <w:t>10</w:t>
-      </w:r>
-      <w:r>
-        <w:rPr>
-          <w:noProof/>
-        </w:rPr>
-        <w:fldChar w:fldCharType="end"/>
-      </w:r>
+      <w:fldSimple w:instr=" SEQ Figure \* ARABIC ">
+        <w:r>
+          <w:rPr>
+            <w:noProof/>
+          </w:rPr>
+          <w:t>10</w:t>
+        </w:r>
+      </w:fldSimple>
       <w:r>
         <w:t xml:space="preserve"> Monitor Provider interface</w:t>
       </w:r>
@@ -4487,27 +4604,14 @@
       <w:r>
         <w:t xml:space="preserve">Figure </w:t>
       </w:r>
-      <w:r>
-        <w:fldChar w:fldCharType="begin"/>
-      </w:r>
-      <w:r>
-        <w:instrText xml:space="preserve"> SEQ Figure \* ARABIC </w:instrText>
-      </w:r>
-      <w:r>
-        <w:fldChar w:fldCharType="separate"/>
-      </w:r>
-      <w:r>
-        <w:rPr>
-          <w:noProof/>
-        </w:rPr>
-        <w:t>11</w:t>
-      </w:r>
-      <w:r>
-        <w:rPr>
-          <w:noProof/>
-        </w:rPr>
-        <w:fldChar w:fldCharType="end"/>
-      </w:r>
+      <w:fldSimple w:instr=" SEQ Figure \* ARABIC ">
+        <w:r>
+          <w:rPr>
+            <w:noProof/>
+          </w:rPr>
+          <w:t>11</w:t>
+        </w:r>
+      </w:fldSimple>
       <w:r>
         <w:t xml:space="preserve"> Monitor Array in Unity3D Scene View</w:t>
       </w:r>
@@ -5013,27 +5117,14 @@
       <w:r>
         <w:t xml:space="preserve">Figure </w:t>
       </w:r>
-      <w:r>
-        <w:fldChar w:fldCharType="begin"/>
-      </w:r>
-      <w:r>
-        <w:instrText xml:space="preserve"> SEQ Figure \* ARABIC </w:instrText>
-      </w:r>
-      <w:r>
-        <w:fldChar w:fldCharType="separate"/>
-      </w:r>
-      <w:r>
-        <w:rPr>
-          <w:noProof/>
-        </w:rPr>
-        <w:t>12</w:t>
-      </w:r>
-      <w:r>
-        <w:rPr>
-          <w:noProof/>
-        </w:rPr>
-        <w:fldChar w:fldCharType="end"/>
-      </w:r>
+      <w:fldSimple w:instr=" SEQ Figure \* ARABIC ">
+        <w:r>
+          <w:rPr>
+            <w:noProof/>
+          </w:rPr>
+          <w:t>12</w:t>
+        </w:r>
+      </w:fldSimple>
       <w:r>
         <w:t xml:space="preserve"> Generating a square array of monitors</w:t>
       </w:r>
@@ -5273,27 +5364,14 @@
       <w:r>
         <w:t xml:space="preserve">Figure </w:t>
       </w:r>
-      <w:r>
-        <w:fldChar w:fldCharType="begin"/>
-      </w:r>
-      <w:r>
-        <w:instrText xml:space="preserve"> SEQ Figure \* ARABIC </w:instrText>
-      </w:r>
-      <w:r>
-        <w:fldChar w:fldCharType="separate"/>
-      </w:r>
-      <w:r>
-        <w:rPr>
-          <w:noProof/>
-        </w:rPr>
-        <w:t>13</w:t>
-      </w:r>
-      <w:r>
-        <w:rPr>
-          <w:noProof/>
-        </w:rPr>
-        <w:fldChar w:fldCharType="end"/>
-      </w:r>
+      <w:fldSimple w:instr=" SEQ Figure \* ARABIC ">
+        <w:r>
+          <w:rPr>
+            <w:noProof/>
+          </w:rPr>
+          <w:t>13</w:t>
+        </w:r>
+      </w:fldSimple>
       <w:r>
         <w:t xml:space="preserve"> Updating Monitor values from </w:t>
       </w:r>
@@ -5436,27 +5514,14 @@
       <w:r>
         <w:t xml:space="preserve">Figure </w:t>
       </w:r>
-      <w:r>
-        <w:fldChar w:fldCharType="begin"/>
-      </w:r>
-      <w:r>
-        <w:instrText xml:space="preserve"> SEQ Figure \* ARABIC </w:instrText>
-      </w:r>
-      <w:r>
-        <w:fldChar w:fldCharType="separate"/>
-      </w:r>
-      <w:r>
-        <w:rPr>
-          <w:noProof/>
-        </w:rPr>
-        <w:t>14</w:t>
-      </w:r>
-      <w:r>
-        <w:rPr>
-          <w:noProof/>
-        </w:rPr>
-        <w:fldChar w:fldCharType="end"/>
-      </w:r>
+      <w:fldSimple w:instr=" SEQ Figure \* ARABIC ">
+        <w:r>
+          <w:rPr>
+            <w:noProof/>
+          </w:rPr>
+          <w:t>14</w:t>
+        </w:r>
+      </w:fldSimple>
       <w:r>
         <w:t xml:space="preserve"> A square lattice of cylindrical rods</w:t>
       </w:r>
@@ -5490,7 +5555,7 @@
           <w:sz w:val="23"/>
           <w:szCs w:val="23"/>
         </w:rPr>
-        <w:footnoteReference w:id="9"/>
+        <w:footnoteReference w:id="10"/>
       </w:r>
       <w:r>
         <w:rPr>
@@ -5589,7 +5654,25 @@
           <w:sz w:val="23"/>
           <w:szCs w:val="23"/>
         </w:rPr>
-        <w:t>results show in Figure 5</w:t>
+        <w:t>results show</w:t>
+      </w:r>
+      <w:r>
+        <w:rPr>
+          <w:rFonts w:ascii="Times New Roman" w:hAnsi="Times New Roman"/>
+          <w:bCs/>
+          <w:sz w:val="23"/>
+          <w:szCs w:val="23"/>
+        </w:rPr>
+        <w:t>n</w:t>
+      </w:r>
+      <w:r>
+        <w:rPr>
+          <w:rFonts w:ascii="Times New Roman" w:hAnsi="Times New Roman"/>
+          <w:bCs/>
+          <w:sz w:val="23"/>
+          <w:szCs w:val="23"/>
+        </w:rPr>
+        <w:t xml:space="preserve"> in Figure 5</w:t>
       </w:r>
       <w:r>
         <w:rPr>
@@ -5664,27 +5747,14 @@
       <w:r>
         <w:t xml:space="preserve">Figure </w:t>
       </w:r>
-      <w:r>
-        <w:fldChar w:fldCharType="begin"/>
-      </w:r>
-      <w:r>
-        <w:instrText xml:space="preserve"> SEQ Figure \* ARABIC </w:instrText>
-      </w:r>
-      <w:r>
-        <w:fldChar w:fldCharType="separate"/>
-      </w:r>
-      <w:r>
-        <w:rPr>
-          <w:noProof/>
-        </w:rPr>
-        <w:t>15</w:t>
-      </w:r>
-      <w:r>
-        <w:rPr>
-          <w:noProof/>
-        </w:rPr>
-        <w:fldChar w:fldCharType="end"/>
-      </w:r>
+      <w:fldSimple w:instr=" SEQ Figure \* ARABIC ">
+        <w:r>
+          <w:rPr>
+            <w:noProof/>
+          </w:rPr>
+          <w:t>15</w:t>
+        </w:r>
+      </w:fldSimple>
       <w:r>
         <w:t xml:space="preserve"> RMS output of a square lattice of rods</w:t>
       </w:r>
@@ -5778,7 +5848,7 @@
           <w:sz w:val="23"/>
           <w:szCs w:val="23"/>
         </w:rPr>
-        <w:footnoteReference w:id="10"/>
+        <w:footnoteReference w:id="11"/>
       </w:r>
       <w:r>
         <w:rPr>
@@ -5942,27 +6012,14 @@
       <w:r>
         <w:t xml:space="preserve">Figure </w:t>
       </w:r>
-      <w:r>
-        <w:fldChar w:fldCharType="begin"/>
-      </w:r>
-      <w:r>
-        <w:instrText xml:space="preserve"> SEQ Figure \* ARABIC </w:instrText>
-      </w:r>
-      <w:r>
-        <w:fldChar w:fldCharType="separate"/>
-      </w:r>
-      <w:r>
-        <w:rPr>
-          <w:noProof/>
-        </w:rPr>
-        <w:t>16</w:t>
-      </w:r>
-      <w:r>
-        <w:rPr>
-          <w:noProof/>
-        </w:rPr>
-        <w:fldChar w:fldCharType="end"/>
-      </w:r>
+      <w:fldSimple w:instr=" SEQ Figure \* ARABIC ">
+        <w:r>
+          <w:rPr>
+            <w:noProof/>
+          </w:rPr>
+          <w:t>16</w:t>
+        </w:r>
+      </w:fldSimple>
       <w:r>
         <w:t xml:space="preserve"> </w:t>
       </w:r>
@@ -5991,7 +6048,13 @@
         <w:t xml:space="preserve"> value. The wave remains confined within </w:t>
       </w:r>
       <w:r>
-        <w:t xml:space="preserve">the array. </w:t>
+        <w:t xml:space="preserve">the </w:t>
+      </w:r>
+      <w:r>
+        <w:t xml:space="preserve">rod </w:t>
+      </w:r>
+      <w:r>
+        <w:t xml:space="preserve">array. </w:t>
       </w:r>
     </w:p>
     <w:p>
@@ -6067,27 +6130,14 @@
       <w:r>
         <w:t xml:space="preserve">Figure </w:t>
       </w:r>
-      <w:r>
-        <w:fldChar w:fldCharType="begin"/>
-      </w:r>
-      <w:r>
-        <w:instrText xml:space="preserve"> SEQ Figure \* ARABIC </w:instrText>
-      </w:r>
-      <w:r>
-        <w:fldChar w:fldCharType="separate"/>
-      </w:r>
-      <w:r>
-        <w:rPr>
-          <w:noProof/>
-        </w:rPr>
-        <w:t>17</w:t>
-      </w:r>
-      <w:r>
-        <w:rPr>
-          <w:noProof/>
-        </w:rPr>
-        <w:fldChar w:fldCharType="end"/>
-      </w:r>
+      <w:fldSimple w:instr=" SEQ Figure \* ARABIC ">
+        <w:r>
+          <w:rPr>
+            <w:noProof/>
+          </w:rPr>
+          <w:t>17</w:t>
+        </w:r>
+      </w:fldSimple>
       <w:r>
         <w:t xml:space="preserve"> Rod lattice with missing rod defect</w:t>
       </w:r>
@@ -6176,27 +6226,14 @@
       <w:r>
         <w:t xml:space="preserve">Figure </w:t>
       </w:r>
-      <w:r>
-        <w:fldChar w:fldCharType="begin"/>
-      </w:r>
-      <w:r>
-        <w:instrText xml:space="preserve"> SEQ Figure \* ARABIC </w:instrText>
-      </w:r>
-      <w:r>
-        <w:fldChar w:fldCharType="separate"/>
-      </w:r>
-      <w:r>
-        <w:rPr>
-          <w:noProof/>
-        </w:rPr>
-        <w:t>18</w:t>
-      </w:r>
-      <w:r>
-        <w:rPr>
-          <w:noProof/>
-        </w:rPr>
-        <w:fldChar w:fldCharType="end"/>
-      </w:r>
+      <w:fldSimple w:instr=" SEQ Figure \* ARABIC ">
+        <w:r>
+          <w:rPr>
+            <w:noProof/>
+          </w:rPr>
+          <w:t>18</w:t>
+        </w:r>
+      </w:fldSimple>
       <w:r>
         <w:t xml:space="preserve"> </w:t>
       </w:r>
@@ -6230,18 +6267,33 @@
     </w:p>
     <w:p>
       <w:r>
-        <w:t xml:space="preserve">Note the field asymmetry. This is due to the source location being slightly offset relative to the missing rod. This defect creates a resonant cavity which allows the wave to bounce within the empty space. The crystal itself still contains the wave just as in the version without the defect, but allows for some interesting things to happen in the interior. </w:t>
-      </w:r>
-    </w:p>
-    <w:p>
-      <w:r>
-        <w:t>An interesting side-effect of the offset source position is an oscillation between interference patterns</w:t>
+        <w:t xml:space="preserve">Note the </w:t>
+      </w:r>
+      <w:r>
+        <w:t>apparent 45º rotation of the mode.</w:t>
+      </w:r>
+      <w:r>
+        <w:t xml:space="preserve"> This is due to the source location being slightly offset relative to the missing rod. This defect creates a resonant cavity which allows the wave to </w:t>
+      </w:r>
+      <w:r>
+        <w:t>reflect</w:t>
+      </w:r>
+      <w:r>
+        <w:t xml:space="preserve"> within the empty space. The crystal still contains the wave just as in the version without the defect, but allows for some interesting things to happen in the interior. </w:t>
+      </w:r>
+    </w:p>
+    <w:p>
+      <w:r>
+        <w:t xml:space="preserve">An interesting side-effect of the offset source position is an oscillation between </w:t>
+      </w:r>
+      <w:r>
+        <w:t>modes</w:t>
       </w:r>
       <w:r>
         <w:rPr>
           <w:rStyle w:val="FootnoteReference"/>
         </w:rPr>
-        <w:footnoteReference w:id="11"/>
+        <w:footnoteReference w:id="12"/>
       </w:r>
       <w:r>
         <w:t xml:space="preserve"> (Figure 19).</w:t>
@@ -6301,27 +6353,14 @@
       <w:r>
         <w:t xml:space="preserve">Figure </w:t>
       </w:r>
-      <w:r>
-        <w:fldChar w:fldCharType="begin"/>
-      </w:r>
-      <w:r>
-        <w:instrText xml:space="preserve"> SEQ Figure \* ARABIC </w:instrText>
-      </w:r>
-      <w:r>
-        <w:fldChar w:fldCharType="separate"/>
-      </w:r>
-      <w:r>
-        <w:rPr>
-          <w:noProof/>
-        </w:rPr>
-        <w:t>19</w:t>
-      </w:r>
-      <w:r>
-        <w:rPr>
-          <w:noProof/>
-        </w:rPr>
-        <w:fldChar w:fldCharType="end"/>
-      </w:r>
+      <w:fldSimple w:instr=" SEQ Figure \* ARABIC ">
+        <w:r>
+          <w:rPr>
+            <w:noProof/>
+          </w:rPr>
+          <w:t>19</w:t>
+        </w:r>
+      </w:fldSimple>
       <w:r>
         <w:t xml:space="preserve">  Resonance modes in rod array with defect</w:t>
       </w:r>
@@ -6414,27 +6453,14 @@
       <w:r>
         <w:t xml:space="preserve">Figure </w:t>
       </w:r>
-      <w:r>
-        <w:fldChar w:fldCharType="begin"/>
-      </w:r>
-      <w:r>
-        <w:instrText xml:space="preserve"> SEQ Figure \* ARABIC </w:instrText>
-      </w:r>
-      <w:r>
-        <w:fldChar w:fldCharType="separate"/>
-      </w:r>
-      <w:r>
-        <w:rPr>
-          <w:noProof/>
-        </w:rPr>
-        <w:t>20</w:t>
-      </w:r>
-      <w:r>
-        <w:rPr>
-          <w:noProof/>
-        </w:rPr>
-        <w:fldChar w:fldCharType="end"/>
-      </w:r>
+      <w:fldSimple w:instr=" SEQ Figure \* ARABIC ">
+        <w:r>
+          <w:rPr>
+            <w:noProof/>
+          </w:rPr>
+          <w:t>20</w:t>
+        </w:r>
+      </w:fldSimple>
       <w:bookmarkEnd w:id="0"/>
       <w:r>
         <w:t xml:space="preserve"> Rod lattice power output - defect vs non-defect</w:t>
@@ -6443,7 +6469,19 @@
     </w:p>
     <w:p>
       <w:r>
-        <w:t xml:space="preserve">Note that both versions have approximately equal resonant wavelengths, the most interesting of which occurs at approximately 1266nm. </w:t>
+        <w:t xml:space="preserve">Note that </w:t>
+      </w:r>
+      <w:r>
+        <w:t>the</w:t>
+      </w:r>
+      <w:r>
+        <w:t xml:space="preserve"> </w:t>
+      </w:r>
+      <w:r>
+        <w:t>models</w:t>
+      </w:r>
+      <w:r>
+        <w:t xml:space="preserve"> have approximately equal resonant wavelengths, the most interesting of which occurs at approximately 1266nm. </w:t>
       </w:r>
       <w:r>
         <w:t xml:space="preserve">Differences in the peak power at different wavelengths may be accounted for by the directionality of the source waves. This is due to the offset source position relative to the rod lattice. In the defect-free experiment, the source was perfectly centered </w:t>
@@ -6562,27 +6600,14 @@
       <w:r>
         <w:t xml:space="preserve">Figure </w:t>
       </w:r>
-      <w:r>
-        <w:fldChar w:fldCharType="begin"/>
-      </w:r>
-      <w:r>
-        <w:instrText xml:space="preserve"> SEQ Figure \* ARABIC </w:instrText>
-      </w:r>
-      <w:r>
-        <w:fldChar w:fldCharType="separate"/>
-      </w:r>
-      <w:r>
-        <w:rPr>
-          <w:noProof/>
-        </w:rPr>
-        <w:t>21</w:t>
-      </w:r>
-      <w:r>
-        <w:rPr>
-          <w:noProof/>
-        </w:rPr>
-        <w:fldChar w:fldCharType="end"/>
-      </w:r>
+      <w:fldSimple w:instr=" SEQ Figure \* ARABIC ">
+        <w:r>
+          <w:rPr>
+            <w:noProof/>
+          </w:rPr>
+          <w:t>21</w:t>
+        </w:r>
+      </w:fldSimple>
       <w:r>
         <w:t xml:space="preserve"> Square lattice of veins</w:t>
       </w:r>
@@ -6907,27 +6932,14 @@
       <w:r>
         <w:t xml:space="preserve">Figure </w:t>
       </w:r>
-      <w:r>
-        <w:fldChar w:fldCharType="begin"/>
-      </w:r>
-      <w:r>
-        <w:instrText xml:space="preserve"> SEQ Figure \* ARABIC </w:instrText>
-      </w:r>
-      <w:r>
-        <w:fldChar w:fldCharType="separate"/>
-      </w:r>
-      <w:r>
-        <w:rPr>
-          <w:noProof/>
-        </w:rPr>
-        <w:t>22</w:t>
-      </w:r>
-      <w:r>
-        <w:rPr>
-          <w:noProof/>
-        </w:rPr>
-        <w:fldChar w:fldCharType="end"/>
-      </w:r>
+      <w:fldSimple w:instr=" SEQ Figure \* ARABIC ">
+        <w:r>
+          <w:rPr>
+            <w:noProof/>
+          </w:rPr>
+          <w:t>22</w:t>
+        </w:r>
+      </w:fldSimple>
       <w:r>
         <w:t xml:space="preserve"> Generating a rectangular lattice of veins</w:t>
       </w:r>
@@ -6941,7 +6953,7 @@
         <w:rPr>
           <w:rStyle w:val="FootnoteReference"/>
         </w:rPr>
-        <w:footnoteReference w:id="12"/>
+        <w:footnoteReference w:id="13"/>
       </w:r>
       <w:r>
         <w:t xml:space="preserve"> is shown in Figure </w:t>
@@ -7006,27 +7018,14 @@
       <w:r>
         <w:t xml:space="preserve">Figure </w:t>
       </w:r>
-      <w:r>
-        <w:fldChar w:fldCharType="begin"/>
-      </w:r>
-      <w:r>
-        <w:instrText xml:space="preserve"> SEQ Figure \* ARABIC </w:instrText>
-      </w:r>
-      <w:r>
-        <w:fldChar w:fldCharType="separate"/>
-      </w:r>
-      <w:r>
-        <w:rPr>
-          <w:noProof/>
-        </w:rPr>
-        <w:t>23</w:t>
-      </w:r>
-      <w:r>
-        <w:rPr>
-          <w:noProof/>
-        </w:rPr>
-        <w:fldChar w:fldCharType="end"/>
-      </w:r>
+      <w:fldSimple w:instr=" SEQ Figure \* ARABIC ">
+        <w:r>
+          <w:rPr>
+            <w:noProof/>
+          </w:rPr>
+          <w:t>23</w:t>
+        </w:r>
+      </w:fldSimple>
       <w:r>
         <w:t xml:space="preserve"> </w:t>
       </w:r>
@@ -7114,27 +7113,14 @@
       <w:r>
         <w:t xml:space="preserve">Figure </w:t>
       </w:r>
-      <w:r>
-        <w:fldChar w:fldCharType="begin"/>
-      </w:r>
-      <w:r>
-        <w:instrText xml:space="preserve"> SEQ Figure \* ARABIC </w:instrText>
-      </w:r>
-      <w:r>
-        <w:fldChar w:fldCharType="separate"/>
-      </w:r>
-      <w:r>
-        <w:rPr>
-          <w:noProof/>
-        </w:rPr>
-        <w:t>24</w:t>
-      </w:r>
-      <w:r>
-        <w:rPr>
-          <w:noProof/>
-        </w:rPr>
-        <w:fldChar w:fldCharType="end"/>
-      </w:r>
+      <w:fldSimple w:instr=" SEQ Figure \* ARABIC ">
+        <w:r>
+          <w:rPr>
+            <w:noProof/>
+          </w:rPr>
+          <w:t>24</w:t>
+        </w:r>
+      </w:fldSimple>
       <w:r>
         <w:t xml:space="preserve"> Lattice Resonance at 1030nm</w:t>
       </w:r>
@@ -7342,7 +7328,7 @@
         <w:footnoteRef/>
       </w:r>
       <w:r>
-        <w:t xml:space="preserve"> Compute Unified Device Architecture is NVIDIA’s GPGPU development platform.</w:t>
+        <w:t xml:space="preserve"> Finite Difference Time Domain</w:t>
       </w:r>
     </w:p>
   </w:footnote>
@@ -7358,10 +7344,7 @@
         <w:footnoteRef/>
       </w:r>
       <w:r>
-        <w:t xml:space="preserve"> </w:t>
-      </w:r>
-      <w:r>
-        <w:t>High Level Shader Language, used by DirectX and Unity3D (rebranded as Shader Lab).</w:t>
+        <w:t xml:space="preserve"> Compute Unified Device Architecture is NVIDIA’s GPGPU development platform.</w:t>
       </w:r>
     </w:p>
   </w:footnote>
@@ -7377,7 +7360,10 @@
         <w:footnoteRef/>
       </w:r>
       <w:r>
-        <w:t xml:space="preserve"> Choosing a minimum wavelength that is proportional the smallest feature of interest would also have been valid.</w:t>
+        <w:t xml:space="preserve"> </w:t>
+      </w:r>
+      <w:r>
+        <w:t>High Level Shader Language, used by DirectX and Unity3D (rebranded as Shader Lab).</w:t>
       </w:r>
     </w:p>
   </w:footnote>
@@ -7393,13 +7379,7 @@
         <w:footnoteRef/>
       </w:r>
       <w:r>
-        <w:t xml:space="preserve"> A square lattice of rods with spacing of 1.2um, diameter 480</w:t>
-      </w:r>
-      <w:r>
-        <w:t>n</w:t>
-      </w:r>
-      <w:r>
-        <w:t>m.</w:t>
+        <w:t xml:space="preserve"> GLSL is the shader programming language used for Vulkan and OpenGL.</w:t>
       </w:r>
     </w:p>
   </w:footnote>
@@ -7415,7 +7395,7 @@
         <w:footnoteRef/>
       </w:r>
       <w:r>
-        <w:t xml:space="preserve"> If the application were meant to handle general simulation cases, an image-based tile format would be advantageous. </w:t>
+        <w:t xml:space="preserve"> Choosing a minimum wavelength that is proportional the smallest feature of interest would also have been valid.</w:t>
       </w:r>
     </w:p>
   </w:footnote>
@@ -7431,24 +7411,19 @@
         <w:footnoteRef/>
       </w:r>
       <w:r>
-        <w:t xml:space="preserve"> 4000 steps </w:t>
-      </w:r>
-      <w:proofErr w:type="gramStart"/>
-      <w:r>
-        <w:t>was</w:t>
-      </w:r>
-      <w:proofErr w:type="gramEnd"/>
-      <w:r>
-        <w:t xml:space="preserve"> </w:t>
-      </w:r>
-      <w:r>
-        <w:t xml:space="preserve">experimentally determined to be the approximate minimum number of frames required for the </w:t>
-      </w:r>
-      <w:r>
-        <w:t>monitor values</w:t>
-      </w:r>
-      <w:r>
-        <w:t xml:space="preserve"> to reach steady state. </w:t>
+        <w:t xml:space="preserve"> A square lattice of rods with spacing of 1.2</w:t>
+      </w:r>
+      <w:r>
+        <w:t>µ</w:t>
+      </w:r>
+      <w:r>
+        <w:t>m, diameter 480</w:t>
+      </w:r>
+      <w:r>
+        <w:t>n</w:t>
+      </w:r>
+      <w:r>
+        <w:t>m.</w:t>
       </w:r>
     </w:p>
   </w:footnote>
@@ -7464,7 +7439,7 @@
         <w:footnoteRef/>
       </w:r>
       <w:r>
-        <w:t xml:space="preserve"> In FDTD, a time step is defined as the ratio of c to the minimum source wavelength, where c is assumed to be 1. </w:t>
+        <w:t xml:space="preserve"> If the application were meant to handle general simulation cases, an image-based tile format would be advantageous. </w:t>
       </w:r>
     </w:p>
   </w:footnote>
@@ -7480,16 +7455,24 @@
         <w:footnoteRef/>
       </w:r>
       <w:r>
-        <w:t xml:space="preserve"> The resolution of the domain is </w:t>
-      </w:r>
-      <w:r>
-        <w:t xml:space="preserve">defined as </w:t>
-      </w:r>
-      <w:r>
-        <w:t>nm per Yee cell</w:t>
-      </w:r>
-      <w:r>
-        <w:t xml:space="preserve"> along each axis.</w:t>
+        <w:t xml:space="preserve"> 4000 steps </w:t>
+      </w:r>
+      <w:proofErr w:type="gramStart"/>
+      <w:r>
+        <w:t>was</w:t>
+      </w:r>
+      <w:proofErr w:type="gramEnd"/>
+      <w:r>
+        <w:t xml:space="preserve"> </w:t>
+      </w:r>
+      <w:r>
+        <w:t xml:space="preserve">experimentally determined to be the approximate minimum number of frames required for the </w:t>
+      </w:r>
+      <w:r>
+        <w:t>monitor values</w:t>
+      </w:r>
+      <w:r>
+        <w:t xml:space="preserve"> to reach steady state. </w:t>
       </w:r>
     </w:p>
   </w:footnote>
@@ -7505,10 +7488,16 @@
         <w:footnoteRef/>
       </w:r>
       <w:r>
-        <w:t xml:space="preserve"> The Yee cell size is 10% of the rod diameter, or </w:t>
-      </w:r>
-      <w:r>
-        <w:t xml:space="preserve">48nm. </w:t>
+        <w:t xml:space="preserve"> The resolution of the domain is </w:t>
+      </w:r>
+      <w:r>
+        <w:t xml:space="preserve">defined as </w:t>
+      </w:r>
+      <w:r>
+        <w:t>nm per Yee cell</w:t>
+      </w:r>
+      <w:r>
+        <w:t xml:space="preserve"> along each axis.</w:t>
       </w:r>
     </w:p>
   </w:footnote>
@@ -7524,28 +7513,10 @@
         <w:footnoteRef/>
       </w:r>
       <w:r>
-        <w:t xml:space="preserve"> Given the wavelength sweep </w:t>
-      </w:r>
-      <w:r>
-        <w:t>resolution</w:t>
-      </w:r>
-      <w:r>
-        <w:t xml:space="preserve"> of 72nm, this value could be 1266</w:t>
-      </w:r>
-      <w:r>
-        <w:t xml:space="preserve"> </w:t>
-      </w:r>
-      <w:r>
-        <w:t>+-</w:t>
-      </w:r>
-      <w:r>
-        <w:t xml:space="preserve"> </w:t>
-      </w:r>
-      <w:r>
-        <w:t>36</w:t>
-      </w:r>
-      <w:r>
-        <w:t xml:space="preserve">nm. </w:t>
+        <w:t xml:space="preserve"> The Yee cell size is 10% of the rod diameter, or </w:t>
+      </w:r>
+      <w:r>
+        <w:t xml:space="preserve">48nm. </w:t>
       </w:r>
     </w:p>
   </w:footnote>
@@ -7561,14 +7532,51 @@
         <w:footnoteRef/>
       </w:r>
       <w:r>
-        <w:t xml:space="preserve"> A short video of the oscillation is available at </w:t>
-      </w:r>
-      <w:r>
-        <w:t>https://www.youtube.com/watch?v=g6s6uwqU-ds</w:t>
+        <w:t xml:space="preserve"> Given the wavelength sweep </w:t>
+      </w:r>
+      <w:r>
+        <w:t>resolution</w:t>
+      </w:r>
+      <w:r>
+        <w:t xml:space="preserve"> of 72nm, this value could be 1266</w:t>
+      </w:r>
+      <w:r>
+        <w:t xml:space="preserve"> </w:t>
+      </w:r>
+      <w:r>
+        <w:t>+-</w:t>
+      </w:r>
+      <w:r>
+        <w:t xml:space="preserve"> </w:t>
+      </w:r>
+      <w:r>
+        <w:t>36</w:t>
+      </w:r>
+      <w:r>
+        <w:t xml:space="preserve">nm. </w:t>
       </w:r>
     </w:p>
   </w:footnote>
   <w:footnote w:id="12">
+    <w:p>
+      <w:pPr>
+        <w:pStyle w:val="FootnoteText"/>
+      </w:pPr>
+      <w:r>
+        <w:rPr>
+          <w:rStyle w:val="FootnoteReference"/>
+        </w:rPr>
+        <w:footnoteRef/>
+      </w:r>
+      <w:r>
+        <w:t xml:space="preserve"> A short video of the oscillation is available at </w:t>
+      </w:r>
+      <w:r>
+        <w:t>https://www.youtube.com/watch?v=g6s6uwqU-ds</w:t>
+      </w:r>
+    </w:p>
+  </w:footnote>
+  <w:footnote w:id="13">
     <w:p>
       <w:pPr>
         <w:pStyle w:val="FootnoteText"/>

--- a/files/LivelyPaper-Final.docx
+++ b/files/LivelyPaper-Final.docx
@@ -3524,7 +3524,10 @@
         <w:t>Wavelength</w:t>
       </w:r>
       <w:r>
-        <w:t xml:space="preserve"> Sweep Parameter Dialog</w:t>
+        <w:t xml:space="preserve"> Sweep Parameter</w:t>
+      </w:r>
+      <w:r>
+        <w:t>s</w:t>
       </w:r>
     </w:p>
     <w:p>
@@ -5070,42 +5073,6 @@
         <w:pStyle w:val="Code"/>
       </w:pPr>
       <w:r>
-        <w:t xml:space="preserve">    </w:t>
-      </w:r>
-      <w:proofErr w:type="spellStart"/>
-      <w:proofErr w:type="gramStart"/>
-      <w:r>
-        <w:t>monitor.friendlyName</w:t>
-      </w:r>
-      <w:proofErr w:type="spellEnd"/>
-      <w:proofErr w:type="gramEnd"/>
-      <w:r>
-        <w:t xml:space="preserve"> = $"monitor_{monitor.id}";</w:t>
-      </w:r>
-    </w:p>
-    <w:p>
-      <w:pPr>
-        <w:pStyle w:val="Code"/>
-      </w:pPr>
-      <w:r>
-        <w:t xml:space="preserve">    </w:t>
-      </w:r>
-      <w:proofErr w:type="spellStart"/>
-      <w:proofErr w:type="gramStart"/>
-      <w:r>
-        <w:t>monitors.Add</w:t>
-      </w:r>
-      <w:proofErr w:type="spellEnd"/>
-      <w:proofErr w:type="gramEnd"/>
-      <w:r>
-        <w:t>(monitor);</w:t>
-      </w:r>
-    </w:p>
-    <w:p>
-      <w:pPr>
-        <w:pStyle w:val="Code"/>
-      </w:pPr>
-      <w:r>
         <w:t>}</w:t>
       </w:r>
     </w:p>
@@ -5132,7 +5099,22 @@
     <w:p/>
     <w:p>
       <w:r>
-        <w:t xml:space="preserve">At runtime, the Simulation component determines the linear domain offset of each cell that is contained within a monitor. Those values are placed in a linear array and uploaded to the GPU. On each update, a compute shader updates a buffer containing current </w:t>
+        <w:t xml:space="preserve">At runtime, the Simulation component determines the linear domain offset of each cell that is contained within a monitor. Those </w:t>
+      </w:r>
+      <w:r>
+        <w:t xml:space="preserve">values are placed in a linear array and uploaded to the GPU. </w:t>
+      </w:r>
+      <w:r>
+        <w:t>At</w:t>
+      </w:r>
+      <w:r>
+        <w:t xml:space="preserve"> each </w:t>
+      </w:r>
+      <w:r>
+        <w:t xml:space="preserve">frame </w:t>
+      </w:r>
+      <w:r>
+        <w:t xml:space="preserve">update, a compute shader updates a buffer containing current </w:t>
       </w:r>
       <w:proofErr w:type="spellStart"/>
       <w:r>
@@ -6498,7 +6480,13 @@
     </w:p>
     <w:p>
       <w:r>
-        <w:t xml:space="preserve">These experiments indicate that the simulator correctly models wave confinement and may be used to identify resonant values given a lattice definition and a range of wavelengths. </w:t>
+        <w:t xml:space="preserve">These experiments indicate that the simulator correctly models wave confinement and may be used to identify resonant </w:t>
+      </w:r>
+      <w:r>
+        <w:t>wavelengths</w:t>
+      </w:r>
+      <w:r>
+        <w:t xml:space="preserve"> given a lattice definition and a range of wavelengths. </w:t>
       </w:r>
     </w:p>
     <w:p>
@@ -6944,7 +6932,6 @@
         <w:t xml:space="preserve"> Generating a rectangular lattice of veins</w:t>
       </w:r>
     </w:p>
-    <w:p/>
     <w:p>
       <w:r>
         <w:t>A wavelength sweep from 48nm to 1800nm with a step resolution of 48nm</w:t>

--- a/files/LivelyPaper-Final.docx
+++ b/files/LivelyPaper-Final.docx
@@ -148,7 +148,7 @@
           <w:sz w:val="23"/>
           <w:szCs w:val="23"/>
         </w:rPr>
-        <w:t xml:space="preserve">Periodic dielectric structures may be used to direct and contain electromagnetic waves. The </w:t>
+        <w:t xml:space="preserve">Photonic crystals - </w:t>
       </w:r>
       <w:r>
         <w:rPr>
@@ -157,17 +157,16 @@
           <w:sz w:val="23"/>
           <w:szCs w:val="23"/>
         </w:rPr>
-        <w:t>ability of a crystal to affect wave behavior depends on several factors, including the shape, scale and distribution of dielectrics as well as the relative wavelength of an incident wave. Simulation techniques such as FDTD</w:t>
-      </w:r>
-      <w:r>
-        <w:rPr>
-          <w:rStyle w:val="FootnoteReference"/>
+        <w:t>p</w:t>
+      </w:r>
+      <w:r>
+        <w:rPr>
           <w:rFonts w:ascii="Times New Roman" w:hAnsi="Times New Roman"/>
           <w:i/>
           <w:sz w:val="23"/>
           <w:szCs w:val="23"/>
         </w:rPr>
-        <w:footnoteReference w:id="1"/>
+        <w:t xml:space="preserve">eriodic dielectric structures - may be used to direct and contain electromagnetic waves. The ability of a crystal to affect wave </w:t>
       </w:r>
       <w:r>
         <w:rPr>
@@ -176,7 +175,7 @@
           <w:sz w:val="23"/>
           <w:szCs w:val="23"/>
         </w:rPr>
-        <w:t xml:space="preserve"> may be used to model periodic dielectric structures and their response to different wavelengths in order </w:t>
+        <w:t>propagation</w:t>
       </w:r>
       <w:r>
         <w:rPr>
@@ -185,7 +184,7 @@
           <w:sz w:val="23"/>
           <w:szCs w:val="23"/>
         </w:rPr>
-        <w:t xml:space="preserve">to </w:t>
+        <w:t xml:space="preserve"> depends on several factors including the shape, scale and distribution of dielectrics as well as the relative wavelength of an incident wave. Simulation techniques such as FDTD may be used to model such structures and their response to different wavelengths in order to evaluate their suitability for a particular application. We present an analysis of three structures, their resonant wavelengths, and software modifications to enable efficient simulation of such structures.</w:t>
       </w:r>
       <w:r>
         <w:rPr>
@@ -194,25 +193,7 @@
           <w:sz w:val="23"/>
           <w:szCs w:val="23"/>
         </w:rPr>
-        <w:t xml:space="preserve">test suitability of a given structure for a particular application. We present an analysis of three structures, their </w:t>
-      </w:r>
-      <w:r>
-        <w:rPr>
-          <w:rFonts w:ascii="Times New Roman" w:hAnsi="Times New Roman"/>
-          <w:i/>
-          <w:sz w:val="23"/>
-          <w:szCs w:val="23"/>
-        </w:rPr>
-        <w:t>resonant frequencies, and</w:t>
-      </w:r>
-      <w:r>
-        <w:rPr>
-          <w:rFonts w:ascii="Times New Roman" w:hAnsi="Times New Roman"/>
-          <w:i/>
-          <w:sz w:val="23"/>
-          <w:szCs w:val="23"/>
-        </w:rPr>
-        <w:t xml:space="preserve"> software modifications to enable efficient simulation of such structures. </w:t>
+        <w:t xml:space="preserve"> </w:t>
       </w:r>
     </w:p>
     <w:p>
@@ -562,7 +543,7 @@
           <w:sz w:val="23"/>
           <w:szCs w:val="23"/>
         </w:rPr>
-        <w:footnoteReference w:id="2"/>
+        <w:footnoteReference w:id="1"/>
       </w:r>
       <w:r>
         <w:rPr>
@@ -742,7 +723,7 @@
           <w:sz w:val="23"/>
           <w:szCs w:val="23"/>
         </w:rPr>
-        <w:footnoteReference w:id="3"/>
+        <w:footnoteReference w:id="2"/>
       </w:r>
       <w:r>
         <w:rPr>
@@ -865,7 +846,7 @@
           <w:sz w:val="23"/>
           <w:szCs w:val="23"/>
         </w:rPr>
-        <w:footnoteReference w:id="4"/>
+        <w:footnoteReference w:id="3"/>
       </w:r>
       <w:r>
         <w:rPr>
@@ -1383,7 +1364,7 @@
           <w:sz w:val="23"/>
           <w:szCs w:val="23"/>
         </w:rPr>
-        <w:footnoteReference w:id="5"/>
+        <w:footnoteReference w:id="4"/>
       </w:r>
       <w:r>
         <w:rPr>
@@ -1526,7 +1507,7 @@
           <w:sz w:val="23"/>
           <w:szCs w:val="23"/>
         </w:rPr>
-        <w:footnoteReference w:id="6"/>
+        <w:footnoteReference w:id="5"/>
       </w:r>
       <w:r>
         <w:rPr>
@@ -1836,16 +1817,38 @@
       <w:r>
         <w:t xml:space="preserve">Figure </w:t>
       </w:r>
-      <w:fldSimple w:instr=" SEQ Figure \* ARABIC ">
-        <w:r>
-          <w:rPr>
-            <w:noProof/>
-          </w:rPr>
-          <w:t>1</w:t>
-        </w:r>
-      </w:fldSimple>
-      <w:r>
-        <w:t xml:space="preserve"> Calculate FDTD parameters from physical model parameters</w:t>
+      <w:r>
+        <w:fldChar w:fldCharType="begin"/>
+      </w:r>
+      <w:r>
+        <w:instrText xml:space="preserve"> SEQ Figu</w:instrText>
+      </w:r>
+      <w:r>
+        <w:instrText xml:space="preserve">re \* ARABIC </w:instrText>
+      </w:r>
+      <w:r>
+        <w:fldChar w:fldCharType="separate"/>
+      </w:r>
+      <w:r>
+        <w:rPr>
+          <w:noProof/>
+        </w:rPr>
+        <w:t>1</w:t>
+      </w:r>
+      <w:r>
+        <w:rPr>
+          <w:noProof/>
+        </w:rPr>
+        <w:fldChar w:fldCharType="end"/>
+      </w:r>
+      <w:r>
+        <w:t xml:space="preserve"> Calculat</w:t>
+      </w:r>
+      <w:r>
+        <w:t>ion of</w:t>
+      </w:r>
+      <w:r>
+        <w:t xml:space="preserve"> FDTD parameters from physical model parameters</w:t>
       </w:r>
       <w:r>
         <w:t xml:space="preserve">. </w:t>
@@ -2040,7 +2043,34 @@
           <w:sz w:val="23"/>
           <w:szCs w:val="23"/>
         </w:rPr>
-        <w:t xml:space="preserve">dielectric geometries, investigation of the lattices of interest required a certain flexibility not easily </w:t>
+        <w:t>waveguide</w:t>
+      </w:r>
+      <w:r>
+        <w:rPr>
+          <w:rFonts w:ascii="Times New Roman" w:hAnsi="Times New Roman"/>
+          <w:bCs/>
+          <w:sz w:val="23"/>
+          <w:szCs w:val="23"/>
+        </w:rPr>
+        <w:t xml:space="preserve"> geometries, investigation of the lattices of interest require</w:t>
+      </w:r>
+      <w:r>
+        <w:rPr>
+          <w:rFonts w:ascii="Times New Roman" w:hAnsi="Times New Roman"/>
+          <w:bCs/>
+          <w:sz w:val="23"/>
+          <w:szCs w:val="23"/>
+        </w:rPr>
+        <w:t>s</w:t>
+      </w:r>
+      <w:r>
+        <w:rPr>
+          <w:rFonts w:ascii="Times New Roman" w:hAnsi="Times New Roman"/>
+          <w:bCs/>
+          <w:sz w:val="23"/>
+          <w:szCs w:val="23"/>
+        </w:rPr>
+        <w:t xml:space="preserve"> flexibility not easily </w:t>
       </w:r>
       <w:r>
         <w:rPr>
@@ -2141,6 +2171,7 @@
           <w:sz w:val="23"/>
           <w:szCs w:val="23"/>
         </w:rPr>
+        <w:lastRenderedPageBreak/>
         <w:drawing>
           <wp:inline distT="0" distB="0" distL="0" distR="0" wp14:anchorId="662E5507" wp14:editId="1AB622D2">
             <wp:extent cx="2743200" cy="2743200"/>
@@ -2192,14 +2223,27 @@
       <w:r>
         <w:t xml:space="preserve">Figure </w:t>
       </w:r>
-      <w:fldSimple w:instr=" SEQ Figure \* ARABIC ">
-        <w:r>
-          <w:rPr>
-            <w:noProof/>
-          </w:rPr>
-          <w:t>2</w:t>
-        </w:r>
-      </w:fldSimple>
+      <w:r>
+        <w:fldChar w:fldCharType="begin"/>
+      </w:r>
+      <w:r>
+        <w:instrText xml:space="preserve"> SEQ Figure \* ARABIC </w:instrText>
+      </w:r>
+      <w:r>
+        <w:fldChar w:fldCharType="separate"/>
+      </w:r>
+      <w:r>
+        <w:rPr>
+          <w:noProof/>
+        </w:rPr>
+        <w:t>2</w:t>
+      </w:r>
+      <w:r>
+        <w:rPr>
+          <w:noProof/>
+        </w:rPr>
+        <w:fldChar w:fldCharType="end"/>
+      </w:r>
       <w:r>
         <w:t xml:space="preserve"> </w:t>
       </w:r>
@@ -2618,14 +2662,27 @@
       <w:r>
         <w:t xml:space="preserve">Figure </w:t>
       </w:r>
-      <w:fldSimple w:instr=" SEQ Figure \* ARABIC ">
-        <w:r>
-          <w:rPr>
-            <w:noProof/>
-          </w:rPr>
-          <w:t>3</w:t>
-        </w:r>
-      </w:fldSimple>
+      <w:r>
+        <w:fldChar w:fldCharType="begin"/>
+      </w:r>
+      <w:r>
+        <w:instrText xml:space="preserve"> SEQ Figure \* ARABIC </w:instrText>
+      </w:r>
+      <w:r>
+        <w:fldChar w:fldCharType="separate"/>
+      </w:r>
+      <w:r>
+        <w:rPr>
+          <w:noProof/>
+        </w:rPr>
+        <w:t>3</w:t>
+      </w:r>
+      <w:r>
+        <w:rPr>
+          <w:noProof/>
+        </w:rPr>
+        <w:fldChar w:fldCharType="end"/>
+      </w:r>
       <w:r>
         <w:t xml:space="preserve"> Replicat</w:t>
       </w:r>
@@ -2876,7 +2933,7 @@
           <w:sz w:val="23"/>
           <w:szCs w:val="23"/>
         </w:rPr>
-        <w:footnoteReference w:id="7"/>
+        <w:footnoteReference w:id="6"/>
       </w:r>
       <w:r>
         <w:rPr>
@@ -3186,14 +3243,27 @@
       <w:r>
         <w:t xml:space="preserve">Figure </w:t>
       </w:r>
-      <w:fldSimple w:instr=" SEQ Figure \* ARABIC ">
-        <w:r>
-          <w:rPr>
-            <w:noProof/>
-          </w:rPr>
-          <w:t>4</w:t>
-        </w:r>
-      </w:fldSimple>
+      <w:r>
+        <w:fldChar w:fldCharType="begin"/>
+      </w:r>
+      <w:r>
+        <w:instrText xml:space="preserve"> SEQ Figure \* ARABIC </w:instrText>
+      </w:r>
+      <w:r>
+        <w:fldChar w:fldCharType="separate"/>
+      </w:r>
+      <w:r>
+        <w:rPr>
+          <w:noProof/>
+        </w:rPr>
+        <w:t>4</w:t>
+      </w:r>
+      <w:r>
+        <w:rPr>
+          <w:noProof/>
+        </w:rPr>
+        <w:fldChar w:fldCharType="end"/>
+      </w:r>
       <w:r>
         <w:t xml:space="preserve"> Code to programmatically generate a rod array</w:t>
       </w:r>
@@ -3234,7 +3304,7 @@
           <w:sz w:val="23"/>
           <w:szCs w:val="23"/>
         </w:rPr>
-        <w:t xml:space="preserve">. Specifically, the source wavelength was incremented in a loop with user-defined wavelength band and </w:t>
+        <w:t xml:space="preserve">. Specifically, the source wavelength was incremented in a loop with user-defined band and </w:t>
       </w:r>
       <w:r>
         <w:rPr>
@@ -3318,7 +3388,7 @@
           <w:sz w:val="23"/>
           <w:szCs w:val="23"/>
         </w:rPr>
-        <w:footnoteReference w:id="8"/>
+        <w:footnoteReference w:id="7"/>
       </w:r>
       <w:r>
         <w:rPr>
@@ -3464,6 +3534,7 @@
           <w:sz w:val="23"/>
           <w:szCs w:val="23"/>
         </w:rPr>
+        <w:lastRenderedPageBreak/>
         <w:drawing>
           <wp:inline distT="0" distB="0" distL="0" distR="0" wp14:anchorId="5730DF3C" wp14:editId="7F1AC70C">
             <wp:extent cx="2743200" cy="1219200"/>
@@ -3509,14 +3580,27 @@
       <w:r>
         <w:t xml:space="preserve">Figure </w:t>
       </w:r>
-      <w:fldSimple w:instr=" SEQ Figure \* ARABIC ">
-        <w:r>
-          <w:rPr>
-            <w:noProof/>
-          </w:rPr>
-          <w:t>5</w:t>
-        </w:r>
-      </w:fldSimple>
+      <w:r>
+        <w:fldChar w:fldCharType="begin"/>
+      </w:r>
+      <w:r>
+        <w:instrText xml:space="preserve"> SEQ Figure \* ARABIC </w:instrText>
+      </w:r>
+      <w:r>
+        <w:fldChar w:fldCharType="separate"/>
+      </w:r>
+      <w:r>
+        <w:rPr>
+          <w:noProof/>
+        </w:rPr>
+        <w:t>5</w:t>
+      </w:r>
+      <w:r>
+        <w:rPr>
+          <w:noProof/>
+        </w:rPr>
+        <w:fldChar w:fldCharType="end"/>
+      </w:r>
       <w:r>
         <w:t xml:space="preserve"> </w:t>
       </w:r>
@@ -4016,14 +4100,27 @@
       <w:r>
         <w:t xml:space="preserve">Figure </w:t>
       </w:r>
-      <w:fldSimple w:instr=" SEQ Figure \* ARABIC ">
-        <w:r>
-          <w:rPr>
-            <w:noProof/>
-          </w:rPr>
-          <w:t>6</w:t>
-        </w:r>
-      </w:fldSimple>
+      <w:r>
+        <w:fldChar w:fldCharType="begin"/>
+      </w:r>
+      <w:r>
+        <w:instrText xml:space="preserve"> SEQ Figure \* ARABIC </w:instrText>
+      </w:r>
+      <w:r>
+        <w:fldChar w:fldCharType="separate"/>
+      </w:r>
+      <w:r>
+        <w:rPr>
+          <w:noProof/>
+        </w:rPr>
+        <w:t>6</w:t>
+      </w:r>
+      <w:r>
+        <w:rPr>
+          <w:noProof/>
+        </w:rPr>
+        <w:fldChar w:fldCharType="end"/>
+      </w:r>
       <w:r>
         <w:t xml:space="preserve"> Code to sweep source wavelength and capture monitor results</w:t>
       </w:r>
@@ -4086,7 +4183,7 @@
           <w:sz w:val="23"/>
           <w:szCs w:val="23"/>
         </w:rPr>
-        <w:footnoteReference w:id="9"/>
+        <w:footnoteReference w:id="8"/>
       </w:r>
       <w:r>
         <w:rPr>
@@ -4202,14 +4299,27 @@
       <w:r>
         <w:t xml:space="preserve">Figure </w:t>
       </w:r>
-      <w:fldSimple w:instr=" SEQ Figure \* ARABIC ">
-        <w:r>
-          <w:rPr>
-            <w:noProof/>
-          </w:rPr>
-          <w:t>7</w:t>
-        </w:r>
-      </w:fldSimple>
+      <w:r>
+        <w:fldChar w:fldCharType="begin"/>
+      </w:r>
+      <w:r>
+        <w:instrText xml:space="preserve"> SEQ Figure \* ARABIC </w:instrText>
+      </w:r>
+      <w:r>
+        <w:fldChar w:fldCharType="separate"/>
+      </w:r>
+      <w:r>
+        <w:rPr>
+          <w:noProof/>
+        </w:rPr>
+        <w:t>7</w:t>
+      </w:r>
+      <w:r>
+        <w:rPr>
+          <w:noProof/>
+        </w:rPr>
+        <w:fldChar w:fldCharType="end"/>
+      </w:r>
       <w:r>
         <w:t xml:space="preserve"> Model Definition Parameters</w:t>
       </w:r>
@@ -4318,14 +4428,27 @@
       <w:r>
         <w:t xml:space="preserve">Figure </w:t>
       </w:r>
-      <w:fldSimple w:instr=" SEQ Figure \* ARABIC ">
-        <w:r>
-          <w:rPr>
-            <w:noProof/>
-          </w:rPr>
-          <w:t>8</w:t>
-        </w:r>
-      </w:fldSimple>
+      <w:r>
+        <w:fldChar w:fldCharType="begin"/>
+      </w:r>
+      <w:r>
+        <w:instrText xml:space="preserve"> SEQ Figure \* ARABIC </w:instrText>
+      </w:r>
+      <w:r>
+        <w:fldChar w:fldCharType="separate"/>
+      </w:r>
+      <w:r>
+        <w:rPr>
+          <w:noProof/>
+        </w:rPr>
+        <w:t>8</w:t>
+      </w:r>
+      <w:r>
+        <w:rPr>
+          <w:noProof/>
+        </w:rPr>
+        <w:fldChar w:fldCharType="end"/>
+      </w:r>
       <w:r>
         <w:t xml:space="preserve"> Simulation Configuration</w:t>
       </w:r>
@@ -4373,14 +4496,9 @@
       <w:r>
         <w:t xml:space="preserve">while </w:t>
       </w:r>
-      <w:proofErr w:type="gramStart"/>
-      <w:r>
-        <w:t xml:space="preserve">maintaining </w:t>
-      </w:r>
-      <w:r>
-        <w:t xml:space="preserve"> an</w:t>
-      </w:r>
-      <w:proofErr w:type="gramEnd"/>
+      <w:r>
+        <w:t>maintaining an</w:t>
+      </w:r>
       <w:r>
         <w:t xml:space="preserve"> interactive frame rate. </w:t>
       </w:r>
@@ -4395,7 +4513,13 @@
       </w:r>
       <w:proofErr w:type="spellEnd"/>
       <w:r>
-        <w:t xml:space="preserve"> also stored source and monitor locations within the PNG model using the red and blue color channels to indicate source wavelength and a monitor ID. The switch to a tile-based system necessitated a new approach. Source and monitor locations are now defined directly within the Unity3D UI. The Simulation component contains a list of sources</w:t>
+        <w:t xml:space="preserve"> also stored source and monitor locations within the PNG model using the red and blue color channels to indicate source wavelength and a monitor ID. The </w:t>
+      </w:r>
+      <w:r>
+        <w:t>transition</w:t>
+      </w:r>
+      <w:r>
+        <w:t xml:space="preserve"> to a tile-based system necessitated a new approach. Source and monitor locations are now defined directly within the Unity3D UI. The Simulation component contains a list of sources</w:t>
       </w:r>
       <w:r>
         <w:t xml:space="preserve"> (Figure 9).</w:t>
@@ -4454,14 +4578,27 @@
       <w:r>
         <w:t xml:space="preserve">Figure </w:t>
       </w:r>
-      <w:fldSimple w:instr=" SEQ Figure \* ARABIC ">
-        <w:r>
-          <w:rPr>
-            <w:noProof/>
-          </w:rPr>
-          <w:t>9</w:t>
-        </w:r>
-      </w:fldSimple>
+      <w:r>
+        <w:fldChar w:fldCharType="begin"/>
+      </w:r>
+      <w:r>
+        <w:instrText xml:space="preserve"> SEQ Figure \* ARABIC </w:instrText>
+      </w:r>
+      <w:r>
+        <w:fldChar w:fldCharType="separate"/>
+      </w:r>
+      <w:r>
+        <w:rPr>
+          <w:noProof/>
+        </w:rPr>
+        <w:t>9</w:t>
+      </w:r>
+      <w:r>
+        <w:rPr>
+          <w:noProof/>
+        </w:rPr>
+        <w:fldChar w:fldCharType="end"/>
+      </w:r>
       <w:r>
         <w:t xml:space="preserve"> Source configuration interface</w:t>
       </w:r>
@@ -4524,14 +4661,27 @@
       <w:r>
         <w:t xml:space="preserve">Figure </w:t>
       </w:r>
-      <w:fldSimple w:instr=" SEQ Figure \* ARABIC ">
-        <w:r>
-          <w:rPr>
-            <w:noProof/>
-          </w:rPr>
-          <w:t>10</w:t>
-        </w:r>
-      </w:fldSimple>
+      <w:r>
+        <w:fldChar w:fldCharType="begin"/>
+      </w:r>
+      <w:r>
+        <w:instrText xml:space="preserve"> SEQ Figure \* ARABIC </w:instrText>
+      </w:r>
+      <w:r>
+        <w:fldChar w:fldCharType="separate"/>
+      </w:r>
+      <w:r>
+        <w:rPr>
+          <w:noProof/>
+        </w:rPr>
+        <w:t>10</w:t>
+      </w:r>
+      <w:r>
+        <w:rPr>
+          <w:noProof/>
+        </w:rPr>
+        <w:fldChar w:fldCharType="end"/>
+      </w:r>
       <w:r>
         <w:t xml:space="preserve"> Monitor Provider interface</w:t>
       </w:r>
@@ -4607,16 +4757,32 @@
       <w:r>
         <w:t xml:space="preserve">Figure </w:t>
       </w:r>
-      <w:fldSimple w:instr=" SEQ Figure \* ARABIC ">
-        <w:r>
-          <w:rPr>
-            <w:noProof/>
-          </w:rPr>
-          <w:t>11</w:t>
-        </w:r>
-      </w:fldSimple>
+      <w:r>
+        <w:fldChar w:fldCharType="begin"/>
+      </w:r>
+      <w:r>
+        <w:instrText xml:space="preserve"> SEQ Figure \* ARABIC </w:instrText>
+      </w:r>
+      <w:r>
+        <w:fldChar w:fldCharType="separate"/>
+      </w:r>
+      <w:r>
+        <w:rPr>
+          <w:noProof/>
+        </w:rPr>
+        <w:t>11</w:t>
+      </w:r>
+      <w:r>
+        <w:rPr>
+          <w:noProof/>
+        </w:rPr>
+        <w:fldChar w:fldCharType="end"/>
+      </w:r>
       <w:r>
         <w:t xml:space="preserve"> Monitor Array in Unity3D Scene View</w:t>
+      </w:r>
+      <w:r>
+        <w:t>. The sphere at the center indicates the source position.</w:t>
       </w:r>
     </w:p>
     <w:p>
@@ -5084,14 +5250,27 @@
       <w:r>
         <w:t xml:space="preserve">Figure </w:t>
       </w:r>
-      <w:fldSimple w:instr=" SEQ Figure \* ARABIC ">
-        <w:r>
-          <w:rPr>
-            <w:noProof/>
-          </w:rPr>
-          <w:t>12</w:t>
-        </w:r>
-      </w:fldSimple>
+      <w:r>
+        <w:fldChar w:fldCharType="begin"/>
+      </w:r>
+      <w:r>
+        <w:instrText xml:space="preserve"> SEQ Figure \* ARABIC </w:instrText>
+      </w:r>
+      <w:r>
+        <w:fldChar w:fldCharType="separate"/>
+      </w:r>
+      <w:r>
+        <w:rPr>
+          <w:noProof/>
+        </w:rPr>
+        <w:t>12</w:t>
+      </w:r>
+      <w:r>
+        <w:rPr>
+          <w:noProof/>
+        </w:rPr>
+        <w:fldChar w:fldCharType="end"/>
+      </w:r>
       <w:r>
         <w:t xml:space="preserve"> Generating a square array of monitors</w:t>
       </w:r>
@@ -5099,10 +5278,10 @@
     <w:p/>
     <w:p>
       <w:r>
-        <w:t xml:space="preserve">At runtime, the Simulation component determines the linear domain offset of each cell that is contained within a monitor. Those </w:t>
-      </w:r>
-      <w:r>
-        <w:t xml:space="preserve">values are placed in a linear array and uploaded to the GPU. </w:t>
+        <w:t xml:space="preserve">At runtime, the Simulation component determines the linear domain offset of each </w:t>
+      </w:r>
+      <w:r>
+        <w:t xml:space="preserve">cell that is contained within a monitor. Those values are placed in a linear array and uploaded to the GPU. </w:t>
       </w:r>
       <w:r>
         <w:t>At</w:t>
@@ -5346,14 +5525,27 @@
       <w:r>
         <w:t xml:space="preserve">Figure </w:t>
       </w:r>
-      <w:fldSimple w:instr=" SEQ Figure \* ARABIC ">
-        <w:r>
-          <w:rPr>
-            <w:noProof/>
-          </w:rPr>
-          <w:t>13</w:t>
-        </w:r>
-      </w:fldSimple>
+      <w:r>
+        <w:fldChar w:fldCharType="begin"/>
+      </w:r>
+      <w:r>
+        <w:instrText xml:space="preserve"> SEQ Figure \* ARABIC </w:instrText>
+      </w:r>
+      <w:r>
+        <w:fldChar w:fldCharType="separate"/>
+      </w:r>
+      <w:r>
+        <w:rPr>
+          <w:noProof/>
+        </w:rPr>
+        <w:t>13</w:t>
+      </w:r>
+      <w:r>
+        <w:rPr>
+          <w:noProof/>
+        </w:rPr>
+        <w:fldChar w:fldCharType="end"/>
+      </w:r>
       <w:r>
         <w:t xml:space="preserve"> Updating Monitor values from </w:t>
       </w:r>
@@ -5496,14 +5688,30 @@
       <w:r>
         <w:t xml:space="preserve">Figure </w:t>
       </w:r>
-      <w:fldSimple w:instr=" SEQ Figure \* ARABIC ">
-        <w:r>
-          <w:rPr>
-            <w:noProof/>
-          </w:rPr>
-          <w:t>14</w:t>
-        </w:r>
-      </w:fldSimple>
+      <w:r>
+        <w:fldChar w:fldCharType="begin"/>
+      </w:r>
+      <w:r>
+        <w:instrText xml:space="preserve"> SEQ Figure \* ARAB</w:instrText>
+      </w:r>
+      <w:r>
+        <w:instrText xml:space="preserve">IC </w:instrText>
+      </w:r>
+      <w:r>
+        <w:fldChar w:fldCharType="separate"/>
+      </w:r>
+      <w:r>
+        <w:rPr>
+          <w:noProof/>
+        </w:rPr>
+        <w:t>14</w:t>
+      </w:r>
+      <w:r>
+        <w:rPr>
+          <w:noProof/>
+        </w:rPr>
+        <w:fldChar w:fldCharType="end"/>
+      </w:r>
       <w:r>
         <w:t xml:space="preserve"> A square lattice of cylindrical rods</w:t>
       </w:r>
@@ -5537,7 +5745,7 @@
           <w:sz w:val="23"/>
           <w:szCs w:val="23"/>
         </w:rPr>
-        <w:footnoteReference w:id="10"/>
+        <w:footnoteReference w:id="9"/>
       </w:r>
       <w:r>
         <w:rPr>
@@ -5729,14 +5937,27 @@
       <w:r>
         <w:t xml:space="preserve">Figure </w:t>
       </w:r>
-      <w:fldSimple w:instr=" SEQ Figure \* ARABIC ">
-        <w:r>
-          <w:rPr>
-            <w:noProof/>
-          </w:rPr>
-          <w:t>15</w:t>
-        </w:r>
-      </w:fldSimple>
+      <w:r>
+        <w:fldChar w:fldCharType="begin"/>
+      </w:r>
+      <w:r>
+        <w:instrText xml:space="preserve"> SEQ Figure \* ARABIC </w:instrText>
+      </w:r>
+      <w:r>
+        <w:fldChar w:fldCharType="separate"/>
+      </w:r>
+      <w:r>
+        <w:rPr>
+          <w:noProof/>
+        </w:rPr>
+        <w:t>15</w:t>
+      </w:r>
+      <w:r>
+        <w:rPr>
+          <w:noProof/>
+        </w:rPr>
+        <w:fldChar w:fldCharType="end"/>
+      </w:r>
       <w:r>
         <w:t xml:space="preserve"> RMS output of a square lattice of rods</w:t>
       </w:r>
@@ -5830,7 +6051,7 @@
           <w:sz w:val="23"/>
           <w:szCs w:val="23"/>
         </w:rPr>
-        <w:footnoteReference w:id="11"/>
+        <w:footnoteReference w:id="10"/>
       </w:r>
       <w:r>
         <w:rPr>
@@ -5994,14 +6215,27 @@
       <w:r>
         <w:t xml:space="preserve">Figure </w:t>
       </w:r>
-      <w:fldSimple w:instr=" SEQ Figure \* ARABIC ">
-        <w:r>
-          <w:rPr>
-            <w:noProof/>
-          </w:rPr>
-          <w:t>16</w:t>
-        </w:r>
-      </w:fldSimple>
+      <w:r>
+        <w:fldChar w:fldCharType="begin"/>
+      </w:r>
+      <w:r>
+        <w:instrText xml:space="preserve"> SEQ Figure \* ARABIC </w:instrText>
+      </w:r>
+      <w:r>
+        <w:fldChar w:fldCharType="separate"/>
+      </w:r>
+      <w:r>
+        <w:rPr>
+          <w:noProof/>
+        </w:rPr>
+        <w:t>16</w:t>
+      </w:r>
+      <w:r>
+        <w:rPr>
+          <w:noProof/>
+        </w:rPr>
+        <w:fldChar w:fldCharType="end"/>
+      </w:r>
       <w:r>
         <w:t xml:space="preserve"> </w:t>
       </w:r>
@@ -6112,14 +6346,27 @@
       <w:r>
         <w:t xml:space="preserve">Figure </w:t>
       </w:r>
-      <w:fldSimple w:instr=" SEQ Figure \* ARABIC ">
-        <w:r>
-          <w:rPr>
-            <w:noProof/>
-          </w:rPr>
-          <w:t>17</w:t>
-        </w:r>
-      </w:fldSimple>
+      <w:r>
+        <w:fldChar w:fldCharType="begin"/>
+      </w:r>
+      <w:r>
+        <w:instrText xml:space="preserve"> SEQ Figure \* ARABIC </w:instrText>
+      </w:r>
+      <w:r>
+        <w:fldChar w:fldCharType="separate"/>
+      </w:r>
+      <w:r>
+        <w:rPr>
+          <w:noProof/>
+        </w:rPr>
+        <w:t>17</w:t>
+      </w:r>
+      <w:r>
+        <w:rPr>
+          <w:noProof/>
+        </w:rPr>
+        <w:fldChar w:fldCharType="end"/>
+      </w:r>
       <w:r>
         <w:t xml:space="preserve"> Rod lattice with missing rod defect</w:t>
       </w:r>
@@ -6208,14 +6455,27 @@
       <w:r>
         <w:t xml:space="preserve">Figure </w:t>
       </w:r>
-      <w:fldSimple w:instr=" SEQ Figure \* ARABIC ">
-        <w:r>
-          <w:rPr>
-            <w:noProof/>
-          </w:rPr>
-          <w:t>18</w:t>
-        </w:r>
-      </w:fldSimple>
+      <w:r>
+        <w:fldChar w:fldCharType="begin"/>
+      </w:r>
+      <w:r>
+        <w:instrText xml:space="preserve"> SEQ Figure \* ARABIC </w:instrText>
+      </w:r>
+      <w:r>
+        <w:fldChar w:fldCharType="separate"/>
+      </w:r>
+      <w:r>
+        <w:rPr>
+          <w:noProof/>
+        </w:rPr>
+        <w:t>18</w:t>
+      </w:r>
+      <w:r>
+        <w:rPr>
+          <w:noProof/>
+        </w:rPr>
+        <w:fldChar w:fldCharType="end"/>
+      </w:r>
       <w:r>
         <w:t xml:space="preserve"> </w:t>
       </w:r>
@@ -6275,7 +6535,7 @@
         <w:rPr>
           <w:rStyle w:val="FootnoteReference"/>
         </w:rPr>
-        <w:footnoteReference w:id="12"/>
+        <w:footnoteReference w:id="11"/>
       </w:r>
       <w:r>
         <w:t xml:space="preserve"> (Figure 19).</w:t>
@@ -6335,14 +6595,27 @@
       <w:r>
         <w:t xml:space="preserve">Figure </w:t>
       </w:r>
-      <w:fldSimple w:instr=" SEQ Figure \* ARABIC ">
-        <w:r>
-          <w:rPr>
-            <w:noProof/>
-          </w:rPr>
-          <w:t>19</w:t>
-        </w:r>
-      </w:fldSimple>
+      <w:r>
+        <w:fldChar w:fldCharType="begin"/>
+      </w:r>
+      <w:r>
+        <w:instrText xml:space="preserve"> SEQ Figure \* ARABIC </w:instrText>
+      </w:r>
+      <w:r>
+        <w:fldChar w:fldCharType="separate"/>
+      </w:r>
+      <w:r>
+        <w:rPr>
+          <w:noProof/>
+        </w:rPr>
+        <w:t>19</w:t>
+      </w:r>
+      <w:r>
+        <w:rPr>
+          <w:noProof/>
+        </w:rPr>
+        <w:fldChar w:fldCharType="end"/>
+      </w:r>
       <w:r>
         <w:t xml:space="preserve">  Resonance modes in rod array with defect</w:t>
       </w:r>
@@ -6435,14 +6708,27 @@
       <w:r>
         <w:t xml:space="preserve">Figure </w:t>
       </w:r>
-      <w:fldSimple w:instr=" SEQ Figure \* ARABIC ">
-        <w:r>
-          <w:rPr>
-            <w:noProof/>
-          </w:rPr>
-          <w:t>20</w:t>
-        </w:r>
-      </w:fldSimple>
+      <w:r>
+        <w:fldChar w:fldCharType="begin"/>
+      </w:r>
+      <w:r>
+        <w:instrText xml:space="preserve"> SEQ Figure \* ARABIC </w:instrText>
+      </w:r>
+      <w:r>
+        <w:fldChar w:fldCharType="separate"/>
+      </w:r>
+      <w:r>
+        <w:rPr>
+          <w:noProof/>
+        </w:rPr>
+        <w:t>20</w:t>
+      </w:r>
+      <w:r>
+        <w:rPr>
+          <w:noProof/>
+        </w:rPr>
+        <w:fldChar w:fldCharType="end"/>
+      </w:r>
       <w:bookmarkEnd w:id="0"/>
       <w:r>
         <w:t xml:space="preserve"> Rod lattice power output - defect vs non-defect</w:t>
@@ -6588,14 +6874,27 @@
       <w:r>
         <w:t xml:space="preserve">Figure </w:t>
       </w:r>
-      <w:fldSimple w:instr=" SEQ Figure \* ARABIC ">
-        <w:r>
-          <w:rPr>
-            <w:noProof/>
-          </w:rPr>
-          <w:t>21</w:t>
-        </w:r>
-      </w:fldSimple>
+      <w:r>
+        <w:fldChar w:fldCharType="begin"/>
+      </w:r>
+      <w:r>
+        <w:instrText xml:space="preserve"> SEQ Figure \* ARABIC </w:instrText>
+      </w:r>
+      <w:r>
+        <w:fldChar w:fldCharType="separate"/>
+      </w:r>
+      <w:r>
+        <w:rPr>
+          <w:noProof/>
+        </w:rPr>
+        <w:t>21</w:t>
+      </w:r>
+      <w:r>
+        <w:rPr>
+          <w:noProof/>
+        </w:rPr>
+        <w:fldChar w:fldCharType="end"/>
+      </w:r>
       <w:r>
         <w:t xml:space="preserve"> Square lattice of veins</w:t>
       </w:r>
@@ -6920,14 +7219,27 @@
       <w:r>
         <w:t xml:space="preserve">Figure </w:t>
       </w:r>
-      <w:fldSimple w:instr=" SEQ Figure \* ARABIC ">
-        <w:r>
-          <w:rPr>
-            <w:noProof/>
-          </w:rPr>
-          <w:t>22</w:t>
-        </w:r>
-      </w:fldSimple>
+      <w:r>
+        <w:fldChar w:fldCharType="begin"/>
+      </w:r>
+      <w:r>
+        <w:instrText xml:space="preserve"> SEQ Figure \* ARABIC </w:instrText>
+      </w:r>
+      <w:r>
+        <w:fldChar w:fldCharType="separate"/>
+      </w:r>
+      <w:r>
+        <w:rPr>
+          <w:noProof/>
+        </w:rPr>
+        <w:t>22</w:t>
+      </w:r>
+      <w:r>
+        <w:rPr>
+          <w:noProof/>
+        </w:rPr>
+        <w:fldChar w:fldCharType="end"/>
+      </w:r>
       <w:r>
         <w:t xml:space="preserve"> Generating a rectangular lattice of veins</w:t>
       </w:r>
@@ -6940,7 +7252,7 @@
         <w:rPr>
           <w:rStyle w:val="FootnoteReference"/>
         </w:rPr>
-        <w:footnoteReference w:id="13"/>
+        <w:footnoteReference w:id="12"/>
       </w:r>
       <w:r>
         <w:t xml:space="preserve"> is shown in Figure </w:t>
@@ -7005,14 +7317,27 @@
       <w:r>
         <w:t xml:space="preserve">Figure </w:t>
       </w:r>
-      <w:fldSimple w:instr=" SEQ Figure \* ARABIC ">
-        <w:r>
-          <w:rPr>
-            <w:noProof/>
-          </w:rPr>
-          <w:t>23</w:t>
-        </w:r>
-      </w:fldSimple>
+      <w:r>
+        <w:fldChar w:fldCharType="begin"/>
+      </w:r>
+      <w:r>
+        <w:instrText xml:space="preserve"> SEQ Figure \* ARABIC </w:instrText>
+      </w:r>
+      <w:r>
+        <w:fldChar w:fldCharType="separate"/>
+      </w:r>
+      <w:r>
+        <w:rPr>
+          <w:noProof/>
+        </w:rPr>
+        <w:t>23</w:t>
+      </w:r>
+      <w:r>
+        <w:rPr>
+          <w:noProof/>
+        </w:rPr>
+        <w:fldChar w:fldCharType="end"/>
+      </w:r>
       <w:r>
         <w:t xml:space="preserve"> </w:t>
       </w:r>
@@ -7100,14 +7425,27 @@
       <w:r>
         <w:t xml:space="preserve">Figure </w:t>
       </w:r>
-      <w:fldSimple w:instr=" SEQ Figure \* ARABIC ">
-        <w:r>
-          <w:rPr>
-            <w:noProof/>
-          </w:rPr>
-          <w:t>24</w:t>
-        </w:r>
-      </w:fldSimple>
+      <w:r>
+        <w:fldChar w:fldCharType="begin"/>
+      </w:r>
+      <w:r>
+        <w:instrText xml:space="preserve"> SEQ Figure \* ARABIC </w:instrText>
+      </w:r>
+      <w:r>
+        <w:fldChar w:fldCharType="separate"/>
+      </w:r>
+      <w:r>
+        <w:rPr>
+          <w:noProof/>
+        </w:rPr>
+        <w:t>24</w:t>
+      </w:r>
+      <w:r>
+        <w:rPr>
+          <w:noProof/>
+        </w:rPr>
+        <w:fldChar w:fldCharType="end"/>
+      </w:r>
       <w:r>
         <w:t xml:space="preserve"> Lattice Resonance at 1030nm</w:t>
       </w:r>
@@ -7315,7 +7653,7 @@
         <w:footnoteRef/>
       </w:r>
       <w:r>
-        <w:t xml:space="preserve"> Finite Difference Time Domain</w:t>
+        <w:t xml:space="preserve"> Compute Unified Device Architecture is NVIDIA’s GPGPU development platform.</w:t>
       </w:r>
     </w:p>
   </w:footnote>
@@ -7331,7 +7669,10 @@
         <w:footnoteRef/>
       </w:r>
       <w:r>
-        <w:t xml:space="preserve"> Compute Unified Device Architecture is NVIDIA’s GPGPU development platform.</w:t>
+        <w:t xml:space="preserve"> </w:t>
+      </w:r>
+      <w:r>
+        <w:t>High Level Shader Language, used by DirectX and Unity3D (rebranded as Shader Lab).</w:t>
       </w:r>
     </w:p>
   </w:footnote>
@@ -7347,10 +7688,7 @@
         <w:footnoteRef/>
       </w:r>
       <w:r>
-        <w:t xml:space="preserve"> </w:t>
-      </w:r>
-      <w:r>
-        <w:t>High Level Shader Language, used by DirectX and Unity3D (rebranded as Shader Lab).</w:t>
+        <w:t xml:space="preserve"> GLSL is the shader programming language used for Vulkan and OpenGL.</w:t>
       </w:r>
     </w:p>
   </w:footnote>
@@ -7366,7 +7704,7 @@
         <w:footnoteRef/>
       </w:r>
       <w:r>
-        <w:t xml:space="preserve"> GLSL is the shader programming language used for Vulkan and OpenGL.</w:t>
+        <w:t xml:space="preserve"> Choosing a minimum wavelength that is proportional the smallest feature of interest would also have been valid.</w:t>
       </w:r>
     </w:p>
   </w:footnote>
@@ -7382,7 +7720,19 @@
         <w:footnoteRef/>
       </w:r>
       <w:r>
-        <w:t xml:space="preserve"> Choosing a minimum wavelength that is proportional the smallest feature of interest would also have been valid.</w:t>
+        <w:t xml:space="preserve"> A square lattice of rods with spacing of 1.2</w:t>
+      </w:r>
+      <w:r>
+        <w:t>µ</w:t>
+      </w:r>
+      <w:r>
+        <w:t>m, diameter 480</w:t>
+      </w:r>
+      <w:r>
+        <w:t>n</w:t>
+      </w:r>
+      <w:r>
+        <w:t>m.</w:t>
       </w:r>
     </w:p>
   </w:footnote>
@@ -7398,19 +7748,7 @@
         <w:footnoteRef/>
       </w:r>
       <w:r>
-        <w:t xml:space="preserve"> A square lattice of rods with spacing of 1.2</w:t>
-      </w:r>
-      <w:r>
-        <w:t>µ</w:t>
-      </w:r>
-      <w:r>
-        <w:t>m, diameter 480</w:t>
-      </w:r>
-      <w:r>
-        <w:t>n</w:t>
-      </w:r>
-      <w:r>
-        <w:t>m.</w:t>
+        <w:t xml:space="preserve"> If the application were meant to handle general simulation cases, an image-based tile format would be advantageous. </w:t>
       </w:r>
     </w:p>
   </w:footnote>
@@ -7426,7 +7764,24 @@
         <w:footnoteRef/>
       </w:r>
       <w:r>
-        <w:t xml:space="preserve"> If the application were meant to handle general simulation cases, an image-based tile format would be advantageous. </w:t>
+        <w:t xml:space="preserve"> 4000 steps </w:t>
+      </w:r>
+      <w:proofErr w:type="gramStart"/>
+      <w:r>
+        <w:t>was</w:t>
+      </w:r>
+      <w:proofErr w:type="gramEnd"/>
+      <w:r>
+        <w:t xml:space="preserve"> </w:t>
+      </w:r>
+      <w:r>
+        <w:t xml:space="preserve">experimentally determined to be the approximate minimum number of frames required for the </w:t>
+      </w:r>
+      <w:r>
+        <w:t>monitor values</w:t>
+      </w:r>
+      <w:r>
+        <w:t xml:space="preserve"> to reach steady state. </w:t>
       </w:r>
     </w:p>
   </w:footnote>
@@ -7442,24 +7797,16 @@
         <w:footnoteRef/>
       </w:r>
       <w:r>
-        <w:t xml:space="preserve"> 4000 steps </w:t>
-      </w:r>
-      <w:proofErr w:type="gramStart"/>
-      <w:r>
-        <w:t>was</w:t>
-      </w:r>
-      <w:proofErr w:type="gramEnd"/>
-      <w:r>
-        <w:t xml:space="preserve"> </w:t>
-      </w:r>
-      <w:r>
-        <w:t xml:space="preserve">experimentally determined to be the approximate minimum number of frames required for the </w:t>
-      </w:r>
-      <w:r>
-        <w:t>monitor values</w:t>
-      </w:r>
-      <w:r>
-        <w:t xml:space="preserve"> to reach steady state. </w:t>
+        <w:t xml:space="preserve"> The resolution of the domain is </w:t>
+      </w:r>
+      <w:r>
+        <w:t xml:space="preserve">defined as </w:t>
+      </w:r>
+      <w:r>
+        <w:t>nm per Yee cell</w:t>
+      </w:r>
+      <w:r>
+        <w:t xml:space="preserve"> along each axis.</w:t>
       </w:r>
     </w:p>
   </w:footnote>
@@ -7475,16 +7822,10 @@
         <w:footnoteRef/>
       </w:r>
       <w:r>
-        <w:t xml:space="preserve"> The resolution of the domain is </w:t>
-      </w:r>
-      <w:r>
-        <w:t xml:space="preserve">defined as </w:t>
-      </w:r>
-      <w:r>
-        <w:t>nm per Yee cell</w:t>
-      </w:r>
-      <w:r>
-        <w:t xml:space="preserve"> along each axis.</w:t>
+        <w:t xml:space="preserve"> The Yee cell size is 10% of the rod diameter, or </w:t>
+      </w:r>
+      <w:r>
+        <w:t xml:space="preserve">48nm. </w:t>
       </w:r>
     </w:p>
   </w:footnote>
@@ -7500,10 +7841,28 @@
         <w:footnoteRef/>
       </w:r>
       <w:r>
-        <w:t xml:space="preserve"> The Yee cell size is 10% of the rod diameter, or </w:t>
-      </w:r>
-      <w:r>
-        <w:t xml:space="preserve">48nm. </w:t>
+        <w:t xml:space="preserve"> Given the wavelength sweep </w:t>
+      </w:r>
+      <w:r>
+        <w:t>resolution</w:t>
+      </w:r>
+      <w:r>
+        <w:t xml:space="preserve"> of 72nm, this value could be 1266</w:t>
+      </w:r>
+      <w:r>
+        <w:t xml:space="preserve"> </w:t>
+      </w:r>
+      <w:r>
+        <w:t>+-</w:t>
+      </w:r>
+      <w:r>
+        <w:t xml:space="preserve"> </w:t>
+      </w:r>
+      <w:r>
+        <w:t>36</w:t>
+      </w:r>
+      <w:r>
+        <w:t xml:space="preserve">nm. </w:t>
       </w:r>
     </w:p>
   </w:footnote>
@@ -7519,51 +7878,14 @@
         <w:footnoteRef/>
       </w:r>
       <w:r>
-        <w:t xml:space="preserve"> Given the wavelength sweep </w:t>
-      </w:r>
-      <w:r>
-        <w:t>resolution</w:t>
-      </w:r>
-      <w:r>
-        <w:t xml:space="preserve"> of 72nm, this value could be 1266</w:t>
-      </w:r>
-      <w:r>
-        <w:t xml:space="preserve"> </w:t>
-      </w:r>
-      <w:r>
-        <w:t>+-</w:t>
-      </w:r>
-      <w:r>
-        <w:t xml:space="preserve"> </w:t>
-      </w:r>
-      <w:r>
-        <w:t>36</w:t>
-      </w:r>
-      <w:r>
-        <w:t xml:space="preserve">nm. </w:t>
+        <w:t xml:space="preserve"> A short video of the oscillation is available at </w:t>
+      </w:r>
+      <w:r>
+        <w:t>https://www.youtube.com/watch?v=g6s6uwqU-ds</w:t>
       </w:r>
     </w:p>
   </w:footnote>
   <w:footnote w:id="12">
-    <w:p>
-      <w:pPr>
-        <w:pStyle w:val="FootnoteText"/>
-      </w:pPr>
-      <w:r>
-        <w:rPr>
-          <w:rStyle w:val="FootnoteReference"/>
-        </w:rPr>
-        <w:footnoteRef/>
-      </w:r>
-      <w:r>
-        <w:t xml:space="preserve"> A short video of the oscillation is available at </w:t>
-      </w:r>
-      <w:r>
-        <w:t>https://www.youtube.com/watch?v=g6s6uwqU-ds</w:t>
-      </w:r>
-    </w:p>
-  </w:footnote>
-  <w:footnote w:id="13">
     <w:p>
       <w:pPr>
         <w:pStyle w:val="FootnoteText"/>
@@ -7618,7 +7940,13 @@
           </w:rPr>
         </w:pPr>
         <w:r>
-          <w:t>07/02/22</w:t>
+          <w:t>07/0</w:t>
+        </w:r>
+        <w:r>
+          <w:t>3</w:t>
+        </w:r>
+        <w:r>
+          <w:t>/22</w:t>
         </w:r>
       </w:p>
       <w:p>
@@ -7705,7 +8033,19 @@
           <w:rPr>
             <w:rFonts w:ascii="Times New Roman" w:hAnsi="Times New Roman"/>
           </w:rPr>
-          <w:t>7/3/2022</w:t>
+          <w:t>7/</w:t>
+        </w:r>
+        <w:r>
+          <w:rPr>
+            <w:rFonts w:ascii="Times New Roman" w:hAnsi="Times New Roman"/>
+          </w:rPr>
+          <w:t>0</w:t>
+        </w:r>
+        <w:r>
+          <w:rPr>
+            <w:rFonts w:ascii="Times New Roman" w:hAnsi="Times New Roman"/>
+          </w:rPr>
+          <w:t>3/2022</w:t>
         </w:r>
       </w:p>
       <w:p>
@@ -8931,7 +9271,6 @@
   <w:style w:type="character" w:default="1" w:styleId="DefaultParagraphFont">
     <w:name w:val="Default Paragraph Font"/>
     <w:uiPriority w:val="1"/>
-    <w:semiHidden/>
     <w:unhideWhenUsed/>
   </w:style>
   <w:style w:type="table" w:default="1" w:styleId="TableNormal">
